--- a/products/health-care/mvp-collateral/assets/doc/PSA-Social-Media-Content-MVP-PSA-FINAL.docx
+++ b/products/health-care/mvp-collateral/assets/doc/PSA-Social-Media-Content-MVP-PSA-FINAL.docx
@@ -40,47 +40,6 @@
           <w:rFonts w:asciiTheme="minorHAnsi" w:hAnsiTheme="minorHAnsi" w:cstheme="minorHAnsi"/>
           <w:b/>
           <w:bCs/>
-          <w:sz w:val="24"/>
-          <w:szCs w:val="24"/>
-        </w:rPr>
-        <w:t>Social Media Toolkit</w:t>
-      </w:r>
-      <w:r>
-        <w:rPr>
-          <w:rFonts w:asciiTheme="minorHAnsi" w:hAnsiTheme="minorHAnsi" w:cstheme="minorHAnsi"/>
-          <w:b/>
-          <w:bCs/>
-          <w:sz w:val="24"/>
-          <w:szCs w:val="24"/>
-        </w:rPr>
-        <w:t xml:space="preserve"> for MVP’s </w:t>
-      </w:r>
-      <w:r>
-        <w:rPr>
-          <w:rFonts w:asciiTheme="minorHAnsi" w:hAnsiTheme="minorHAnsi" w:cstheme="minorHAnsi"/>
-          <w:b/>
-          <w:bCs/>
-          <w:sz w:val="24"/>
-          <w:szCs w:val="24"/>
-        </w:rPr>
-        <w:t>PSA</w:t>
-      </w:r>
-    </w:p>
-    <w:p>
-      <w:pPr>
-        <w:rPr>
-          <w:rFonts w:asciiTheme="minorHAnsi" w:hAnsiTheme="minorHAnsi" w:cstheme="minorHAnsi"/>
-          <w:b/>
-          <w:bCs/>
-          <w:sz w:val="24"/>
-          <w:szCs w:val="24"/>
-        </w:rPr>
-      </w:pPr>
-      <w:r>
-        <w:rPr>
-          <w:rFonts w:asciiTheme="minorHAnsi" w:hAnsiTheme="minorHAnsi" w:cstheme="minorHAnsi"/>
-          <w:b/>
-          <w:bCs/>
           <w:noProof/>
           <w:sz w:val="24"/>
           <w:szCs w:val="24"/>
@@ -88,15 +47,15 @@
         <mc:AlternateContent>
           <mc:Choice Requires="wps">
             <w:drawing>
-              <wp:anchor distT="45720" distB="45720" distL="114300" distR="114300" simplePos="0" relativeHeight="251659264" behindDoc="0" locked="0" layoutInCell="1" allowOverlap="1" wp14:anchorId="4AD92B99" wp14:editId="086A58F0">
+              <wp:anchor distT="45720" distB="45720" distL="114300" distR="114300" simplePos="0" relativeHeight="251659264" behindDoc="0" locked="0" layoutInCell="1" allowOverlap="1" wp14:anchorId="4AD92B99" wp14:editId="38EFA326">
                 <wp:simplePos x="0" y="0"/>
                 <wp:positionH relativeFrom="margin">
-                  <wp:posOffset>0</wp:posOffset>
+                  <wp:align>right</wp:align>
                 </wp:positionH>
                 <wp:positionV relativeFrom="paragraph">
-                  <wp:posOffset>226060</wp:posOffset>
+                  <wp:posOffset>410845</wp:posOffset>
                 </wp:positionV>
-                <wp:extent cx="5924550" cy="514350"/>
+                <wp:extent cx="5924550" cy="685800"/>
                 <wp:effectExtent l="0" t="0" r="19050" b="19050"/>
                 <wp:wrapSquare wrapText="bothSides"/>
                 <wp:docPr id="217" name="Text Box 2"/>
@@ -112,7 +71,7 @@
                       <wps:spPr bwMode="auto">
                         <a:xfrm>
                           <a:off x="0" y="0"/>
-                          <a:ext cx="5924550" cy="514350"/>
+                          <a:ext cx="5924550" cy="685800"/>
                         </a:xfrm>
                         <a:prstGeom prst="rect">
                           <a:avLst/>
@@ -217,6 +176,19 @@
                               </w:rPr>
                               <w:t xml:space="preserve"> Point Blog: </w:t>
                             </w:r>
+                            <w:hyperlink r:id="rId9" w:history="1">
+                              <w:r>
+                                <w:rPr>
+                                  <w:rStyle w:val="Hyperlink"/>
+                                  <w:rFonts w:asciiTheme="minorHAnsi" w:hAnsiTheme="minorHAnsi" w:cstheme="minorHAnsi"/>
+                                  <w:b/>
+                                  <w:bCs/>
+                                  <w:sz w:val="24"/>
+                                  <w:szCs w:val="24"/>
+                                </w:rPr>
+                                <w:t>https://blogs.va.gov/VAntage/89967/future-medicine-genes-need-help/</w:t>
+                              </w:r>
+                            </w:hyperlink>
                             <w:r>
                               <w:rPr>
                                 <w:rFonts w:asciiTheme="minorHAnsi" w:hAnsiTheme="minorHAnsi" w:cstheme="minorHAnsi"/>
@@ -224,20 +196,8 @@
                                 <w:bCs/>
                                 <w:sz w:val="24"/>
                                 <w:szCs w:val="24"/>
-                                <w:highlight w:val="yellow"/>
                               </w:rPr>
-                              <w:t xml:space="preserve">LINK </w:t>
-                            </w:r>
-                            <w:r>
-                              <w:rPr>
-                                <w:rFonts w:asciiTheme="minorHAnsi" w:hAnsiTheme="minorHAnsi" w:cstheme="minorHAnsi"/>
-                                <w:b/>
-                                <w:bCs/>
-                                <w:sz w:val="24"/>
-                                <w:szCs w:val="24"/>
-                                <w:highlight w:val="yellow"/>
-                              </w:rPr>
-                              <w:t>COMING</w:t>
+                              <w:t xml:space="preserve"> </w:t>
                             </w:r>
                           </w:p>
                           <w:p/>
@@ -264,7 +224,7 @@
                 <v:stroke joinstyle="miter"/>
                 <v:path gradientshapeok="t" o:connecttype="rect"/>
               </v:shapetype>
-              <v:shape id="Text Box 2" o:spid="_x0000_s1026" type="#_x0000_t202" style="position:absolute;margin-left:0;margin-top:17.8pt;width:466.5pt;height:40.5pt;z-index:251659264;visibility:visible;mso-wrap-style:square;mso-width-percent:0;mso-height-percent:0;mso-wrap-distance-left:9pt;mso-wrap-distance-top:3.6pt;mso-wrap-distance-right:9pt;mso-wrap-distance-bottom:3.6pt;mso-position-horizontal:absolute;mso-position-horizontal-relative:margin;mso-position-vertical:absolute;mso-position-vertical-relative:text;mso-width-percent:0;mso-height-percent:0;mso-width-relative:margin;mso-height-relative:margin;v-text-anchor:top" o:gfxdata="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" fillcolor="#e7e8eb">
+              <v:shape id="Text Box 2" o:spid="_x0000_s1026" type="#_x0000_t202" style="position:absolute;left:0;text-align:left;margin-left:415.3pt;margin-top:32.35pt;width:466.5pt;height:54pt;z-index:251659264;visibility:visible;mso-wrap-style:square;mso-width-percent:0;mso-height-percent:0;mso-wrap-distance-left:9pt;mso-wrap-distance-top:3.6pt;mso-wrap-distance-right:9pt;mso-wrap-distance-bottom:3.6pt;mso-position-horizontal:right;mso-position-horizontal-relative:margin;mso-position-vertical:absolute;mso-position-vertical-relative:text;mso-width-percent:0;mso-height-percent:0;mso-width-relative:margin;mso-height-relative:margin;v-text-anchor:top" o:gfxdata="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" fillcolor="#e7e8eb">
                 <v:textbox>
                   <w:txbxContent>
                     <w:p>
@@ -287,7 +247,7 @@
                         </w:rPr>
                         <w:t xml:space="preserve">Link to PSA: </w:t>
                       </w:r>
-                      <w:hyperlink r:id="rId9" w:history="1">
+                      <w:hyperlink r:id="rId10" w:history="1">
                         <w:r>
                           <w:rPr>
                             <w:rStyle w:val="Hyperlink"/>
@@ -353,6 +313,19 @@
                         </w:rPr>
                         <w:t xml:space="preserve"> Point Blog: </w:t>
                       </w:r>
+                      <w:hyperlink r:id="rId11" w:history="1">
+                        <w:r>
+                          <w:rPr>
+                            <w:rStyle w:val="Hyperlink"/>
+                            <w:rFonts w:asciiTheme="minorHAnsi" w:hAnsiTheme="minorHAnsi" w:cstheme="minorHAnsi"/>
+                            <w:b/>
+                            <w:bCs/>
+                            <w:sz w:val="24"/>
+                            <w:szCs w:val="24"/>
+                          </w:rPr>
+                          <w:t>https://blogs.va.gov/VAntage/89967/future-medicine-genes-need-help/</w:t>
+                        </w:r>
+                      </w:hyperlink>
                       <w:r>
                         <w:rPr>
                           <w:rFonts w:asciiTheme="minorHAnsi" w:hAnsiTheme="minorHAnsi" w:cstheme="minorHAnsi"/>
@@ -360,20 +333,8 @@
                           <w:bCs/>
                           <w:sz w:val="24"/>
                           <w:szCs w:val="24"/>
-                          <w:highlight w:val="yellow"/>
                         </w:rPr>
-                        <w:t xml:space="preserve">LINK </w:t>
-                      </w:r>
-                      <w:r>
-                        <w:rPr>
-                          <w:rFonts w:asciiTheme="minorHAnsi" w:hAnsiTheme="minorHAnsi" w:cstheme="minorHAnsi"/>
-                          <w:b/>
-                          <w:bCs/>
-                          <w:sz w:val="24"/>
-                          <w:szCs w:val="24"/>
-                          <w:highlight w:val="yellow"/>
-                        </w:rPr>
-                        <w:t>COMING</w:t>
+                        <w:t xml:space="preserve"> </w:t>
                       </w:r>
                     </w:p>
                     <w:p/>
@@ -385,6 +346,47 @@
           </mc:Fallback>
         </mc:AlternateContent>
       </w:r>
+      <w:r>
+        <w:rPr>
+          <w:rFonts w:asciiTheme="minorHAnsi" w:hAnsiTheme="minorHAnsi" w:cstheme="minorHAnsi"/>
+          <w:b/>
+          <w:bCs/>
+          <w:sz w:val="24"/>
+          <w:szCs w:val="24"/>
+        </w:rPr>
+        <w:t>Social Media Toolkit</w:t>
+      </w:r>
+      <w:r>
+        <w:rPr>
+          <w:rFonts w:asciiTheme="minorHAnsi" w:hAnsiTheme="minorHAnsi" w:cstheme="minorHAnsi"/>
+          <w:b/>
+          <w:bCs/>
+          <w:sz w:val="24"/>
+          <w:szCs w:val="24"/>
+        </w:rPr>
+        <w:t xml:space="preserve"> for MVP’s </w:t>
+      </w:r>
+      <w:r>
+        <w:rPr>
+          <w:rFonts w:asciiTheme="minorHAnsi" w:hAnsiTheme="minorHAnsi" w:cstheme="minorHAnsi"/>
+          <w:b/>
+          <w:bCs/>
+          <w:sz w:val="24"/>
+          <w:szCs w:val="24"/>
+        </w:rPr>
+        <w:t>PSA</w:t>
+      </w:r>
+    </w:p>
+    <w:p>
+      <w:pPr>
+        <w:rPr>
+          <w:rFonts w:asciiTheme="minorHAnsi" w:hAnsiTheme="minorHAnsi" w:cstheme="minorHAnsi"/>
+          <w:b/>
+          <w:bCs/>
+          <w:sz w:val="24"/>
+          <w:szCs w:val="24"/>
+        </w:rPr>
+      </w:pPr>
     </w:p>
     <w:p>
       <w:pPr>
@@ -1464,941 +1466,6 @@
           <w:szCs w:val="22"/>
         </w:rPr>
         <w:t xml:space="preserve"> in the Million Veteran Program.</w:t>
-      </w:r>
-    </w:p>
-    <w:p>
-      <w:pPr>
-        <w:ind w:left="720"/>
-        <w:rPr>
-          <w:rFonts w:asciiTheme="minorHAnsi" w:hAnsiTheme="minorHAnsi" w:cstheme="minorHAnsi"/>
-          <w:sz w:val="24"/>
-          <w:szCs w:val="24"/>
-        </w:rPr>
-      </w:pPr>
-      <w:hyperlink r:id="rId10" w:history="1">
-        <w:r>
-          <w:rPr>
-            <w:rStyle w:val="Hyperlink"/>
-            <w:rFonts w:asciiTheme="minorHAnsi" w:hAnsiTheme="minorHAnsi" w:cstheme="minorHAnsi"/>
-            <w:sz w:val="24"/>
-            <w:szCs w:val="24"/>
-          </w:rPr>
-          <w:t>https://www.youtube.com/watch?v=drlPmhhk-SA</w:t>
-        </w:r>
-      </w:hyperlink>
-      <w:r>
-        <w:rPr>
-          <w:rFonts w:asciiTheme="minorHAnsi" w:hAnsiTheme="minorHAnsi" w:cstheme="minorHAnsi"/>
-          <w:sz w:val="24"/>
-          <w:szCs w:val="24"/>
-        </w:rPr>
-        <w:t xml:space="preserve"> </w:t>
-      </w:r>
-    </w:p>
-    <w:p>
-      <w:pPr>
-        <w:ind w:left="720"/>
-        <w:rPr>
-          <w:rFonts w:asciiTheme="minorHAnsi" w:hAnsiTheme="minorHAnsi" w:cstheme="minorHAnsi"/>
-          <w:sz w:val="22"/>
-          <w:szCs w:val="22"/>
-        </w:rPr>
-      </w:pPr>
-    </w:p>
-    <w:p>
-      <w:pPr>
-        <w:ind w:left="720"/>
-        <w:rPr>
-          <w:rFonts w:asciiTheme="minorHAnsi" w:hAnsiTheme="minorHAnsi" w:cstheme="minorHAnsi"/>
-          <w:sz w:val="22"/>
-          <w:szCs w:val="22"/>
-        </w:rPr>
-      </w:pPr>
-      <w:r>
-        <w:rPr>
-          <w:rFonts w:asciiTheme="minorHAnsi" w:hAnsiTheme="minorHAnsi" w:cstheme="minorHAnsi"/>
-          <w:sz w:val="22"/>
-          <w:szCs w:val="22"/>
-          <w:u w:val="single"/>
-        </w:rPr>
-        <w:lastRenderedPageBreak/>
-        <w:t>Twitter</w:t>
-      </w:r>
-      <w:r>
-        <w:rPr>
-          <w:rFonts w:asciiTheme="minorHAnsi" w:hAnsiTheme="minorHAnsi" w:cstheme="minorHAnsi"/>
-          <w:sz w:val="22"/>
-          <w:szCs w:val="22"/>
-        </w:rPr>
-        <w:t xml:space="preserve">: </w:t>
-      </w:r>
-    </w:p>
-    <w:p>
-      <w:pPr>
-        <w:ind w:left="720"/>
-        <w:rPr>
-          <w:rFonts w:asciiTheme="minorHAnsi" w:hAnsiTheme="minorHAnsi" w:cstheme="minorHAnsi"/>
-          <w:sz w:val="22"/>
-          <w:szCs w:val="22"/>
-        </w:rPr>
-      </w:pPr>
-      <w:r>
-        <w:rPr>
-          <w:rFonts w:asciiTheme="minorHAnsi" w:hAnsiTheme="minorHAnsi" w:cstheme="minorHAnsi"/>
-          <w:sz w:val="22"/>
-          <w:szCs w:val="22"/>
-        </w:rPr>
-        <w:t xml:space="preserve">WATCH: </w:t>
-      </w:r>
-      <w:r>
-        <w:rPr>
-          <w:rFonts w:asciiTheme="minorHAnsi" w:hAnsiTheme="minorHAnsi" w:cstheme="minorHAnsi"/>
-          <w:sz w:val="22"/>
-          <w:szCs w:val="22"/>
-        </w:rPr>
-        <w:t xml:space="preserve">These </w:t>
-      </w:r>
-      <w:r>
-        <w:rPr>
-          <w:rFonts w:asciiTheme="minorHAnsi" w:hAnsiTheme="minorHAnsi" w:cstheme="minorHAnsi"/>
-          <w:sz w:val="22"/>
-          <w:szCs w:val="22"/>
-        </w:rPr>
-        <w:t>women</w:t>
-      </w:r>
-      <w:r>
-        <w:rPr>
-          <w:rFonts w:asciiTheme="minorHAnsi" w:hAnsiTheme="minorHAnsi" w:cstheme="minorHAnsi"/>
-          <w:sz w:val="22"/>
-          <w:szCs w:val="22"/>
-        </w:rPr>
-        <w:t xml:space="preserve"> </w:t>
-      </w:r>
-      <w:r>
-        <w:rPr>
-          <w:rFonts w:asciiTheme="minorHAnsi" w:hAnsiTheme="minorHAnsi" w:cstheme="minorHAnsi"/>
-          <w:sz w:val="22"/>
-          <w:szCs w:val="22"/>
-        </w:rPr>
-        <w:t xml:space="preserve">Veterans </w:t>
-      </w:r>
-      <w:r>
-        <w:rPr>
-          <w:rFonts w:asciiTheme="minorHAnsi" w:hAnsiTheme="minorHAnsi" w:cstheme="minorHAnsi"/>
-          <w:sz w:val="22"/>
-          <w:szCs w:val="22"/>
-        </w:rPr>
-        <w:t xml:space="preserve">are leading the future of </w:t>
-      </w:r>
-      <w:r>
-        <w:rPr>
-          <w:rFonts w:asciiTheme="minorHAnsi" w:hAnsiTheme="minorHAnsi" w:cstheme="minorHAnsi"/>
-          <w:b/>
-          <w:bCs/>
-          <w:sz w:val="22"/>
-          <w:szCs w:val="22"/>
-        </w:rPr>
-        <w:t>#precision</w:t>
-      </w:r>
-      <w:r>
-        <w:rPr>
-          <w:rFonts w:asciiTheme="minorHAnsi" w:hAnsiTheme="minorHAnsi" w:cstheme="minorHAnsi"/>
-          <w:b/>
-          <w:bCs/>
-          <w:sz w:val="22"/>
-          <w:szCs w:val="22"/>
-        </w:rPr>
-        <w:t>healthcare</w:t>
-      </w:r>
-      <w:r>
-        <w:rPr>
-          <w:rFonts w:asciiTheme="minorHAnsi" w:hAnsiTheme="minorHAnsi" w:cstheme="minorHAnsi"/>
-          <w:sz w:val="22"/>
-          <w:szCs w:val="22"/>
-        </w:rPr>
-        <w:t xml:space="preserve">. This </w:t>
-      </w:r>
-      <w:r>
-        <w:rPr>
-          <w:rFonts w:asciiTheme="minorHAnsi" w:hAnsiTheme="minorHAnsi" w:cstheme="minorHAnsi"/>
-          <w:b/>
-          <w:bCs/>
-          <w:sz w:val="22"/>
-          <w:szCs w:val="22"/>
-        </w:rPr>
-        <w:t>#</w:t>
-      </w:r>
-      <w:r>
-        <w:rPr>
-          <w:rFonts w:asciiTheme="minorHAnsi" w:hAnsiTheme="minorHAnsi" w:cstheme="minorHAnsi"/>
-          <w:b/>
-          <w:bCs/>
-          <w:sz w:val="22"/>
-          <w:szCs w:val="22"/>
-        </w:rPr>
-        <w:t>WomenVeteransDay</w:t>
-      </w:r>
-      <w:r>
-        <w:rPr>
-          <w:rFonts w:asciiTheme="minorHAnsi" w:hAnsiTheme="minorHAnsi" w:cstheme="minorHAnsi"/>
-          <w:sz w:val="22"/>
-          <w:szCs w:val="22"/>
-        </w:rPr>
-        <w:t xml:space="preserve">, join them </w:t>
-      </w:r>
-      <w:r>
-        <w:rPr>
-          <w:rFonts w:asciiTheme="minorHAnsi" w:hAnsiTheme="minorHAnsi" w:cstheme="minorHAnsi"/>
-          <w:sz w:val="22"/>
-          <w:szCs w:val="22"/>
-        </w:rPr>
-        <w:t xml:space="preserve">by enrolling today in the </w:t>
-      </w:r>
-      <w:r>
-        <w:rPr>
-          <w:rFonts w:asciiTheme="minorHAnsi" w:hAnsiTheme="minorHAnsi" w:cstheme="minorHAnsi"/>
-          <w:b/>
-          <w:bCs/>
-          <w:sz w:val="22"/>
-          <w:szCs w:val="22"/>
-        </w:rPr>
-        <w:t>#MillionVeteranProgram</w:t>
-      </w:r>
-      <w:r>
-        <w:rPr>
-          <w:rFonts w:asciiTheme="minorHAnsi" w:hAnsiTheme="minorHAnsi" w:cstheme="minorHAnsi"/>
-          <w:sz w:val="22"/>
-          <w:szCs w:val="22"/>
-        </w:rPr>
-        <w:t>.</w:t>
-      </w:r>
-      <w:r>
-        <w:rPr>
-          <w:rFonts w:asciiTheme="minorHAnsi" w:hAnsiTheme="minorHAnsi" w:cstheme="minorHAnsi"/>
-          <w:sz w:val="22"/>
-          <w:szCs w:val="22"/>
-        </w:rPr>
-        <w:t xml:space="preserve"> </w:t>
-      </w:r>
-    </w:p>
-    <w:p>
-      <w:pPr>
-        <w:ind w:left="720"/>
-        <w:rPr>
-          <w:rFonts w:asciiTheme="minorHAnsi" w:hAnsiTheme="minorHAnsi" w:cstheme="minorHAnsi"/>
-          <w:sz w:val="24"/>
-          <w:szCs w:val="24"/>
-        </w:rPr>
-      </w:pPr>
-      <w:hyperlink r:id="rId11" w:history="1">
-        <w:r>
-          <w:rPr>
-            <w:rStyle w:val="Hyperlink"/>
-            <w:rFonts w:asciiTheme="minorHAnsi" w:hAnsiTheme="minorHAnsi" w:cstheme="minorHAnsi"/>
-            <w:sz w:val="24"/>
-            <w:szCs w:val="24"/>
-          </w:rPr>
-          <w:t>https://www.youtube.com/watch?v=drlPmhhk-SA</w:t>
-        </w:r>
-      </w:hyperlink>
-      <w:r>
-        <w:rPr>
-          <w:rFonts w:asciiTheme="minorHAnsi" w:hAnsiTheme="minorHAnsi" w:cstheme="minorHAnsi"/>
-          <w:sz w:val="24"/>
-          <w:szCs w:val="24"/>
-        </w:rPr>
-        <w:t xml:space="preserve"> </w:t>
-      </w:r>
-      <w:r>
-        <w:rPr>
-          <w:rFonts w:asciiTheme="minorHAnsi" w:hAnsiTheme="minorHAnsi" w:cstheme="minorHAnsi"/>
-          <w:color w:val="FF0000"/>
-          <w:sz w:val="22"/>
-          <w:szCs w:val="22"/>
-        </w:rPr>
-        <w:t>(</w:t>
-      </w:r>
-      <w:r>
-        <w:rPr>
-          <w:rFonts w:asciiTheme="minorHAnsi" w:hAnsiTheme="minorHAnsi" w:cstheme="minorHAnsi"/>
-          <w:color w:val="FF0000"/>
-          <w:sz w:val="22"/>
-          <w:szCs w:val="22"/>
-        </w:rPr>
-        <w:t>203</w:t>
-      </w:r>
-      <w:r>
-        <w:rPr>
-          <w:rFonts w:asciiTheme="minorHAnsi" w:hAnsiTheme="minorHAnsi" w:cstheme="minorHAnsi"/>
-          <w:color w:val="FF0000"/>
-          <w:sz w:val="22"/>
-          <w:szCs w:val="22"/>
-        </w:rPr>
-        <w:t xml:space="preserve"> </w:t>
-      </w:r>
-      <w:r>
-        <w:rPr>
-          <w:rFonts w:asciiTheme="minorHAnsi" w:hAnsiTheme="minorHAnsi" w:cstheme="minorHAnsi"/>
-          <w:color w:val="FF0000"/>
-          <w:sz w:val="22"/>
-          <w:szCs w:val="22"/>
-        </w:rPr>
-        <w:t>characters)</w:t>
-      </w:r>
-    </w:p>
-    <w:p>
-      <w:pPr>
-        <w:rPr>
-          <w:rFonts w:asciiTheme="minorHAnsi" w:hAnsiTheme="minorHAnsi" w:cstheme="minorHAnsi"/>
-          <w:b/>
-          <w:bCs/>
-          <w:sz w:val="24"/>
-          <w:szCs w:val="24"/>
-        </w:rPr>
-      </w:pPr>
-    </w:p>
-    <w:p>
-      <w:pPr>
-        <w:rPr>
-          <w:rFonts w:asciiTheme="majorHAnsi" w:hAnsiTheme="majorHAnsi" w:cstheme="majorHAnsi"/>
-          <w:b/>
-          <w:bCs/>
-          <w:sz w:val="28"/>
-          <w:szCs w:val="28"/>
-        </w:rPr>
-      </w:pPr>
-      <w:r>
-        <w:rPr>
-          <w:rFonts w:asciiTheme="majorHAnsi" w:hAnsiTheme="majorHAnsi" w:cstheme="majorHAnsi"/>
-          <w:b/>
-          <w:bCs/>
-          <w:sz w:val="28"/>
-          <w:szCs w:val="28"/>
-        </w:rPr>
-        <w:t>For posting any other day:</w:t>
-      </w:r>
-    </w:p>
-    <w:p>
-      <w:pPr>
-        <w:rPr>
-          <w:rFonts w:asciiTheme="minorHAnsi" w:hAnsiTheme="minorHAnsi" w:cstheme="minorHAnsi"/>
-          <w:b/>
-          <w:bCs/>
-          <w:sz w:val="24"/>
-          <w:szCs w:val="24"/>
-        </w:rPr>
-      </w:pPr>
-    </w:p>
-    <w:p>
-      <w:pPr>
-        <w:pStyle w:val="ListParagraph"/>
-        <w:numPr>
-          <w:ilvl w:val="0"/>
-          <w:numId w:val="1"/>
-        </w:numPr>
-        <w:rPr>
-          <w:rFonts w:asciiTheme="minorHAnsi" w:hAnsiTheme="minorHAnsi" w:cstheme="minorHAnsi"/>
-          <w:b/>
-          <w:bCs/>
-          <w:sz w:val="24"/>
-          <w:szCs w:val="24"/>
-        </w:rPr>
-      </w:pPr>
-      <w:r>
-        <w:rPr>
-          <w:rFonts w:asciiTheme="minorHAnsi" w:hAnsiTheme="minorHAnsi" w:cstheme="minorHAnsi"/>
-          <w:b/>
-          <w:bCs/>
-          <w:sz w:val="24"/>
-          <w:szCs w:val="24"/>
-        </w:rPr>
-        <w:t>Post #</w:t>
-      </w:r>
-      <w:r>
-        <w:rPr>
-          <w:rFonts w:asciiTheme="minorHAnsi" w:hAnsiTheme="minorHAnsi" w:cstheme="minorHAnsi"/>
-          <w:b/>
-          <w:bCs/>
-          <w:sz w:val="24"/>
-          <w:szCs w:val="24"/>
-        </w:rPr>
-        <w:t>4</w:t>
-      </w:r>
-      <w:r>
-        <w:rPr>
-          <w:rFonts w:asciiTheme="minorHAnsi" w:hAnsiTheme="minorHAnsi" w:cstheme="minorHAnsi"/>
-          <w:b/>
-          <w:bCs/>
-          <w:sz w:val="24"/>
-          <w:szCs w:val="24"/>
-        </w:rPr>
-        <w:t>:</w:t>
-      </w:r>
-    </w:p>
-    <w:p>
-      <w:pPr>
-        <w:pStyle w:val="ListParagraph"/>
-        <w:rPr>
-          <w:rFonts w:asciiTheme="minorHAnsi" w:hAnsiTheme="minorHAnsi" w:cstheme="minorHAnsi"/>
-          <w:b/>
-          <w:bCs/>
-          <w:sz w:val="24"/>
-          <w:szCs w:val="24"/>
-        </w:rPr>
-      </w:pPr>
-    </w:p>
-    <w:p>
-      <w:pPr>
-        <w:pStyle w:val="ListParagraph"/>
-        <w:rPr>
-          <w:rFonts w:asciiTheme="minorHAnsi" w:hAnsiTheme="minorHAnsi" w:cstheme="minorHAnsi"/>
-          <w:sz w:val="22"/>
-          <w:szCs w:val="22"/>
-        </w:rPr>
-      </w:pPr>
-      <w:r>
-        <w:rPr>
-          <w:rFonts w:asciiTheme="minorHAnsi" w:hAnsiTheme="minorHAnsi" w:cstheme="minorHAnsi"/>
-          <w:sz w:val="22"/>
-          <w:szCs w:val="22"/>
-          <w:u w:val="single"/>
-        </w:rPr>
-        <w:t>Facebook</w:t>
-      </w:r>
-      <w:r>
-        <w:rPr>
-          <w:rFonts w:asciiTheme="minorHAnsi" w:hAnsiTheme="minorHAnsi" w:cstheme="minorHAnsi"/>
-          <w:sz w:val="22"/>
-          <w:szCs w:val="22"/>
-        </w:rPr>
-        <w:t>:</w:t>
-      </w:r>
-    </w:p>
-    <w:p>
-      <w:pPr>
-        <w:ind w:left="720"/>
-        <w:rPr>
-          <w:rFonts w:asciiTheme="minorHAnsi" w:hAnsiTheme="minorHAnsi" w:cstheme="minorBidi"/>
-          <w:sz w:val="22"/>
-          <w:szCs w:val="22"/>
-        </w:rPr>
-      </w:pPr>
-      <w:r>
-        <w:rPr>
-          <w:rFonts w:asciiTheme="minorHAnsi" w:hAnsiTheme="minorHAnsi" w:cstheme="minorBidi"/>
-          <w:sz w:val="22"/>
-          <w:szCs w:val="22"/>
-        </w:rPr>
-        <w:t xml:space="preserve">Women Veterans deserve health care </w:t>
-      </w:r>
-      <w:r>
-        <w:rPr>
-          <w:rFonts w:asciiTheme="minorHAnsi" w:hAnsiTheme="minorHAnsi" w:cstheme="minorBidi"/>
-          <w:sz w:val="22"/>
-          <w:szCs w:val="22"/>
-        </w:rPr>
-        <w:t>tailormade</w:t>
-      </w:r>
-      <w:r>
-        <w:rPr>
-          <w:rFonts w:asciiTheme="minorHAnsi" w:hAnsiTheme="minorHAnsi" w:cstheme="minorBidi"/>
-          <w:sz w:val="22"/>
-          <w:szCs w:val="22"/>
-        </w:rPr>
-        <w:t xml:space="preserve"> to their needs, </w:t>
-      </w:r>
-      <w:r>
-        <w:rPr>
-          <w:rFonts w:asciiTheme="minorHAnsi" w:hAnsiTheme="minorHAnsi" w:cstheme="minorBidi"/>
-          <w:sz w:val="22"/>
-          <w:szCs w:val="22"/>
-        </w:rPr>
-        <w:t xml:space="preserve">life </w:t>
-      </w:r>
-      <w:r>
-        <w:rPr>
-          <w:rFonts w:asciiTheme="minorHAnsi" w:hAnsiTheme="minorHAnsi" w:cstheme="minorBidi"/>
-          <w:sz w:val="22"/>
-          <w:szCs w:val="22"/>
-        </w:rPr>
-        <w:t xml:space="preserve">experiences, and military exposures. </w:t>
-      </w:r>
-      <w:r>
-        <w:rPr>
-          <w:rFonts w:asciiTheme="minorHAnsi" w:hAnsiTheme="minorHAnsi" w:cstheme="minorBidi"/>
-          <w:sz w:val="22"/>
-          <w:szCs w:val="22"/>
-        </w:rPr>
-        <w:t>Help make that dream a reality by enrolling in VA genetic research</w:t>
-      </w:r>
-      <w:r>
-        <w:rPr>
-          <w:rFonts w:asciiTheme="minorHAnsi" w:hAnsiTheme="minorHAnsi" w:cstheme="minorBidi"/>
-          <w:sz w:val="22"/>
-          <w:szCs w:val="22"/>
-        </w:rPr>
-        <w:t xml:space="preserve">. </w:t>
-      </w:r>
-    </w:p>
-    <w:p>
-      <w:pPr>
-        <w:ind w:left="720"/>
-        <w:rPr>
-          <w:rFonts w:asciiTheme="minorHAnsi" w:hAnsiTheme="minorHAnsi" w:cstheme="minorHAnsi"/>
-          <w:sz w:val="22"/>
-          <w:szCs w:val="22"/>
-        </w:rPr>
-      </w:pPr>
-      <w:r>
-        <w:rPr>
-          <w:rFonts w:asciiTheme="minorHAnsi" w:hAnsiTheme="minorHAnsi" w:cstheme="minorHAnsi"/>
-          <w:sz w:val="22"/>
-          <w:szCs w:val="22"/>
-          <w:highlight w:val="yellow"/>
-        </w:rPr>
-        <w:t xml:space="preserve">[Link to </w:t>
-      </w:r>
-      <w:proofErr w:type="spellStart"/>
-      <w:r>
-        <w:rPr>
-          <w:rFonts w:asciiTheme="minorHAnsi" w:hAnsiTheme="minorHAnsi" w:cstheme="minorHAnsi"/>
-          <w:sz w:val="22"/>
-          <w:szCs w:val="22"/>
-          <w:highlight w:val="yellow"/>
-        </w:rPr>
-        <w:t>VAntage</w:t>
-      </w:r>
-      <w:proofErr w:type="spellEnd"/>
-      <w:r>
-        <w:rPr>
-          <w:rFonts w:asciiTheme="minorHAnsi" w:hAnsiTheme="minorHAnsi" w:cstheme="minorHAnsi"/>
-          <w:sz w:val="22"/>
-          <w:szCs w:val="22"/>
-          <w:highlight w:val="yellow"/>
-        </w:rPr>
-        <w:t xml:space="preserve"> Point blog</w:t>
-      </w:r>
-      <w:r>
-        <w:rPr>
-          <w:rFonts w:asciiTheme="minorHAnsi" w:hAnsiTheme="minorHAnsi" w:cstheme="minorHAnsi"/>
-          <w:sz w:val="22"/>
-          <w:szCs w:val="22"/>
-          <w:highlight w:val="yellow"/>
-        </w:rPr>
-        <w:t xml:space="preserve"> </w:t>
-      </w:r>
-      <w:r>
-        <w:rPr>
-          <w:rFonts w:asciiTheme="minorHAnsi" w:hAnsiTheme="minorHAnsi" w:cstheme="minorHAnsi"/>
-          <w:b/>
-          <w:bCs/>
-          <w:sz w:val="22"/>
-          <w:szCs w:val="22"/>
-          <w:highlight w:val="yellow"/>
-          <w:u w:val="single"/>
-        </w:rPr>
-        <w:t>or</w:t>
-      </w:r>
-      <w:r>
-        <w:rPr>
-          <w:rFonts w:asciiTheme="minorHAnsi" w:hAnsiTheme="minorHAnsi" w:cstheme="minorHAnsi"/>
-          <w:sz w:val="22"/>
-          <w:szCs w:val="22"/>
-          <w:highlight w:val="yellow"/>
-        </w:rPr>
-        <w:t xml:space="preserve"> PSA</w:t>
-      </w:r>
-      <w:r>
-        <w:rPr>
-          <w:rFonts w:asciiTheme="minorHAnsi" w:hAnsiTheme="minorHAnsi" w:cstheme="minorHAnsi"/>
-          <w:sz w:val="22"/>
-          <w:szCs w:val="22"/>
-          <w:highlight w:val="yellow"/>
-        </w:rPr>
-        <w:t>]</w:t>
-      </w:r>
-    </w:p>
-    <w:p>
-      <w:pPr>
-        <w:rPr>
-          <w:rFonts w:asciiTheme="minorHAnsi" w:hAnsiTheme="minorHAnsi" w:cstheme="minorHAnsi"/>
-          <w:sz w:val="24"/>
-          <w:szCs w:val="24"/>
-        </w:rPr>
-      </w:pPr>
-    </w:p>
-    <w:p>
-      <w:pPr>
-        <w:pStyle w:val="ListParagraph"/>
-        <w:rPr>
-          <w:rFonts w:asciiTheme="minorHAnsi" w:hAnsiTheme="minorHAnsi" w:cstheme="minorHAnsi"/>
-          <w:sz w:val="22"/>
-          <w:szCs w:val="22"/>
-        </w:rPr>
-      </w:pPr>
-      <w:r>
-        <w:rPr>
-          <w:rFonts w:asciiTheme="minorHAnsi" w:hAnsiTheme="minorHAnsi" w:cstheme="minorHAnsi"/>
-          <w:sz w:val="22"/>
-          <w:szCs w:val="22"/>
-          <w:u w:val="single"/>
-        </w:rPr>
-        <w:t>Twitter</w:t>
-      </w:r>
-      <w:r>
-        <w:rPr>
-          <w:rFonts w:asciiTheme="minorHAnsi" w:hAnsiTheme="minorHAnsi" w:cstheme="minorHAnsi"/>
-          <w:sz w:val="22"/>
-          <w:szCs w:val="22"/>
-        </w:rPr>
-        <w:t>:</w:t>
-      </w:r>
-    </w:p>
-    <w:p>
-      <w:pPr>
-        <w:ind w:left="720"/>
-        <w:rPr>
-          <w:rFonts w:asciiTheme="minorHAnsi" w:hAnsiTheme="minorHAnsi" w:cstheme="minorHAnsi"/>
-          <w:sz w:val="22"/>
-          <w:szCs w:val="22"/>
-        </w:rPr>
-      </w:pPr>
-      <w:r>
-        <w:rPr>
-          <w:rFonts w:asciiTheme="minorHAnsi" w:hAnsiTheme="minorHAnsi" w:cstheme="minorHAnsi"/>
-          <w:sz w:val="22"/>
-          <w:szCs w:val="22"/>
-        </w:rPr>
-        <w:t>Women Veterans deserve</w:t>
-      </w:r>
-      <w:r>
-        <w:rPr>
-          <w:rFonts w:asciiTheme="minorHAnsi" w:hAnsiTheme="minorHAnsi" w:cstheme="minorHAnsi"/>
-          <w:sz w:val="22"/>
-          <w:szCs w:val="22"/>
-        </w:rPr>
-        <w:t xml:space="preserve"> </w:t>
-      </w:r>
-      <w:r>
-        <w:rPr>
-          <w:rFonts w:asciiTheme="minorHAnsi" w:hAnsiTheme="minorHAnsi" w:cstheme="minorHAnsi"/>
-          <w:sz w:val="22"/>
-          <w:szCs w:val="22"/>
-        </w:rPr>
-        <w:t xml:space="preserve">health care </w:t>
-      </w:r>
-      <w:r>
-        <w:rPr>
-          <w:rFonts w:asciiTheme="minorHAnsi" w:hAnsiTheme="minorHAnsi" w:cstheme="minorHAnsi"/>
-          <w:sz w:val="22"/>
-          <w:szCs w:val="22"/>
-        </w:rPr>
-        <w:t>tailor</w:t>
-      </w:r>
-      <w:r>
-        <w:rPr>
-          <w:rFonts w:asciiTheme="minorHAnsi" w:hAnsiTheme="minorHAnsi" w:cstheme="minorHAnsi"/>
-          <w:sz w:val="22"/>
-          <w:szCs w:val="22"/>
-        </w:rPr>
-        <w:t>made</w:t>
-      </w:r>
-      <w:r>
-        <w:rPr>
-          <w:rFonts w:asciiTheme="minorHAnsi" w:hAnsiTheme="minorHAnsi" w:cstheme="minorHAnsi"/>
-          <w:sz w:val="22"/>
-          <w:szCs w:val="22"/>
-        </w:rPr>
-        <w:t xml:space="preserve"> to their needs, life experiences, and military exposures</w:t>
-      </w:r>
-      <w:r>
-        <w:rPr>
-          <w:rFonts w:asciiTheme="minorHAnsi" w:hAnsiTheme="minorHAnsi" w:cstheme="minorHAnsi"/>
-          <w:sz w:val="22"/>
-          <w:szCs w:val="22"/>
-        </w:rPr>
-        <w:t>.</w:t>
-      </w:r>
-      <w:r>
-        <w:rPr>
-          <w:rFonts w:asciiTheme="minorHAnsi" w:hAnsiTheme="minorHAnsi" w:cstheme="minorHAnsi"/>
-          <w:sz w:val="22"/>
-          <w:szCs w:val="22"/>
-        </w:rPr>
-        <w:t xml:space="preserve"> Help make that dream a reality by enrolling in VA </w:t>
-      </w:r>
-      <w:r>
-        <w:rPr>
-          <w:rFonts w:asciiTheme="minorHAnsi" w:hAnsiTheme="minorHAnsi" w:cstheme="minorHAnsi"/>
-          <w:b/>
-          <w:bCs/>
-          <w:sz w:val="22"/>
-          <w:szCs w:val="22"/>
-        </w:rPr>
-        <w:t>#geneticresearch</w:t>
-      </w:r>
-      <w:r>
-        <w:rPr>
-          <w:rFonts w:asciiTheme="minorHAnsi" w:hAnsiTheme="minorHAnsi" w:cstheme="minorHAnsi"/>
-          <w:sz w:val="22"/>
-          <w:szCs w:val="22"/>
-        </w:rPr>
-        <w:t xml:space="preserve">. </w:t>
-      </w:r>
-    </w:p>
-    <w:p>
-      <w:pPr>
-        <w:ind w:left="720"/>
-        <w:rPr>
-          <w:rFonts w:asciiTheme="minorHAnsi" w:hAnsiTheme="minorHAnsi" w:cstheme="minorHAnsi"/>
-          <w:sz w:val="22"/>
-          <w:szCs w:val="22"/>
-        </w:rPr>
-      </w:pPr>
-      <w:r>
-        <w:rPr>
-          <w:rFonts w:asciiTheme="minorHAnsi" w:hAnsiTheme="minorHAnsi" w:cstheme="minorHAnsi"/>
-          <w:sz w:val="22"/>
-          <w:szCs w:val="22"/>
-          <w:highlight w:val="yellow"/>
-        </w:rPr>
-        <w:t xml:space="preserve">[Link to </w:t>
-      </w:r>
-      <w:proofErr w:type="spellStart"/>
-      <w:r>
-        <w:rPr>
-          <w:rFonts w:asciiTheme="minorHAnsi" w:hAnsiTheme="minorHAnsi" w:cstheme="minorHAnsi"/>
-          <w:sz w:val="22"/>
-          <w:szCs w:val="22"/>
-          <w:highlight w:val="yellow"/>
-        </w:rPr>
-        <w:t>VAntage</w:t>
-      </w:r>
-      <w:proofErr w:type="spellEnd"/>
-      <w:r>
-        <w:rPr>
-          <w:rFonts w:asciiTheme="minorHAnsi" w:hAnsiTheme="minorHAnsi" w:cstheme="minorHAnsi"/>
-          <w:sz w:val="22"/>
-          <w:szCs w:val="22"/>
-          <w:highlight w:val="yellow"/>
-        </w:rPr>
-        <w:t xml:space="preserve"> Point blog</w:t>
-      </w:r>
-      <w:r>
-        <w:rPr>
-          <w:rFonts w:asciiTheme="minorHAnsi" w:hAnsiTheme="minorHAnsi" w:cstheme="minorHAnsi"/>
-          <w:sz w:val="22"/>
-          <w:szCs w:val="22"/>
-          <w:highlight w:val="yellow"/>
-        </w:rPr>
-        <w:t xml:space="preserve"> </w:t>
-      </w:r>
-      <w:r>
-        <w:rPr>
-          <w:rFonts w:asciiTheme="minorHAnsi" w:hAnsiTheme="minorHAnsi" w:cstheme="minorHAnsi"/>
-          <w:b/>
-          <w:bCs/>
-          <w:sz w:val="22"/>
-          <w:szCs w:val="22"/>
-          <w:highlight w:val="yellow"/>
-          <w:u w:val="single"/>
-        </w:rPr>
-        <w:t>or</w:t>
-      </w:r>
-      <w:r>
-        <w:rPr>
-          <w:rFonts w:asciiTheme="minorHAnsi" w:hAnsiTheme="minorHAnsi" w:cstheme="minorHAnsi"/>
-          <w:sz w:val="22"/>
-          <w:szCs w:val="22"/>
-          <w:highlight w:val="yellow"/>
-        </w:rPr>
-        <w:t xml:space="preserve"> PSA</w:t>
-      </w:r>
-      <w:r>
-        <w:rPr>
-          <w:rFonts w:asciiTheme="minorHAnsi" w:hAnsiTheme="minorHAnsi" w:cstheme="minorHAnsi"/>
-          <w:sz w:val="22"/>
-          <w:szCs w:val="22"/>
-          <w:highlight w:val="yellow"/>
-        </w:rPr>
-        <w:t>]</w:t>
-      </w:r>
-      <w:r>
-        <w:rPr>
-          <w:rFonts w:asciiTheme="minorHAnsi" w:hAnsiTheme="minorHAnsi" w:cstheme="minorHAnsi"/>
-          <w:sz w:val="22"/>
-          <w:szCs w:val="22"/>
-        </w:rPr>
-        <w:t xml:space="preserve"> </w:t>
-      </w:r>
-      <w:r>
-        <w:rPr>
-          <w:rFonts w:asciiTheme="minorHAnsi" w:hAnsiTheme="minorHAnsi" w:cstheme="minorHAnsi"/>
-          <w:color w:val="FF0000"/>
-          <w:sz w:val="22"/>
-          <w:szCs w:val="22"/>
-        </w:rPr>
-        <w:t>(~</w:t>
-      </w:r>
-      <w:r>
-        <w:rPr>
-          <w:rFonts w:asciiTheme="minorHAnsi" w:hAnsiTheme="minorHAnsi" w:cstheme="minorHAnsi"/>
-          <w:color w:val="FF0000"/>
-          <w:sz w:val="22"/>
-          <w:szCs w:val="22"/>
-        </w:rPr>
-        <w:t>215</w:t>
-      </w:r>
-      <w:r>
-        <w:rPr>
-          <w:rFonts w:asciiTheme="minorHAnsi" w:hAnsiTheme="minorHAnsi" w:cstheme="minorHAnsi"/>
-          <w:color w:val="FF0000"/>
-          <w:sz w:val="22"/>
-          <w:szCs w:val="22"/>
-        </w:rPr>
-        <w:t xml:space="preserve"> characters)</w:t>
-      </w:r>
-    </w:p>
-    <w:p>
-      <w:pPr>
-        <w:rPr>
-          <w:rFonts w:asciiTheme="minorHAnsi" w:hAnsiTheme="minorHAnsi" w:cstheme="minorHAnsi"/>
-          <w:sz w:val="24"/>
-          <w:szCs w:val="24"/>
-        </w:rPr>
-      </w:pPr>
-    </w:p>
-    <w:p>
-      <w:pPr>
-        <w:rPr>
-          <w:rFonts w:asciiTheme="minorHAnsi" w:hAnsiTheme="minorHAnsi" w:cstheme="minorHAnsi"/>
-          <w:sz w:val="24"/>
-          <w:szCs w:val="24"/>
-        </w:rPr>
-      </w:pPr>
-    </w:p>
-    <w:p>
-      <w:pPr>
-        <w:pStyle w:val="ListParagraph"/>
-        <w:numPr>
-          <w:ilvl w:val="0"/>
-          <w:numId w:val="1"/>
-        </w:numPr>
-        <w:rPr>
-          <w:rFonts w:asciiTheme="minorHAnsi" w:hAnsiTheme="minorHAnsi" w:cstheme="minorHAnsi"/>
-          <w:b/>
-          <w:bCs/>
-          <w:sz w:val="24"/>
-          <w:szCs w:val="24"/>
-        </w:rPr>
-      </w:pPr>
-      <w:r>
-        <w:rPr>
-          <w:rFonts w:asciiTheme="minorHAnsi" w:hAnsiTheme="minorHAnsi" w:cstheme="minorHAnsi"/>
-          <w:b/>
-          <w:bCs/>
-          <w:sz w:val="24"/>
-          <w:szCs w:val="24"/>
-        </w:rPr>
-        <w:t>Post #</w:t>
-      </w:r>
-      <w:r>
-        <w:rPr>
-          <w:rFonts w:asciiTheme="minorHAnsi" w:hAnsiTheme="minorHAnsi" w:cstheme="minorHAnsi"/>
-          <w:b/>
-          <w:bCs/>
-          <w:sz w:val="24"/>
-          <w:szCs w:val="24"/>
-        </w:rPr>
-        <w:t>5</w:t>
-      </w:r>
-    </w:p>
-    <w:p>
-      <w:pPr>
-        <w:rPr>
-          <w:rFonts w:asciiTheme="minorHAnsi" w:hAnsiTheme="minorHAnsi" w:cstheme="minorHAnsi"/>
-          <w:b/>
-          <w:bCs/>
-          <w:sz w:val="24"/>
-          <w:szCs w:val="24"/>
-        </w:rPr>
-      </w:pPr>
-    </w:p>
-    <w:p>
-      <w:pPr>
-        <w:pStyle w:val="ListParagraph"/>
-        <w:rPr>
-          <w:rFonts w:asciiTheme="minorHAnsi" w:hAnsiTheme="minorHAnsi" w:cstheme="minorHAnsi"/>
-          <w:sz w:val="22"/>
-          <w:szCs w:val="22"/>
-        </w:rPr>
-      </w:pPr>
-      <w:r>
-        <w:rPr>
-          <w:rFonts w:asciiTheme="minorHAnsi" w:hAnsiTheme="minorHAnsi" w:cstheme="minorHAnsi"/>
-          <w:sz w:val="22"/>
-          <w:szCs w:val="22"/>
-          <w:u w:val="single"/>
-        </w:rPr>
-        <w:t>Facebook</w:t>
-      </w:r>
-      <w:r>
-        <w:rPr>
-          <w:rFonts w:asciiTheme="minorHAnsi" w:hAnsiTheme="minorHAnsi" w:cstheme="minorHAnsi"/>
-          <w:sz w:val="22"/>
-          <w:szCs w:val="22"/>
-        </w:rPr>
-        <w:t>:</w:t>
-      </w:r>
-    </w:p>
-    <w:p>
-      <w:pPr>
-        <w:pStyle w:val="ListParagraph"/>
-        <w:rPr>
-          <w:rFonts w:asciiTheme="minorHAnsi" w:hAnsiTheme="minorHAnsi" w:cstheme="minorHAnsi"/>
-          <w:sz w:val="22"/>
-          <w:szCs w:val="22"/>
-        </w:rPr>
-      </w:pPr>
-      <w:r>
-        <w:rPr>
-          <w:rFonts w:asciiTheme="minorHAnsi" w:hAnsiTheme="minorHAnsi" w:cstheme="minorHAnsi"/>
-          <w:sz w:val="22"/>
-          <w:szCs w:val="22"/>
-        </w:rPr>
-        <w:t>WATCH: Join these women Veterans in</w:t>
-      </w:r>
-      <w:r>
-        <w:rPr>
-          <w:rFonts w:asciiTheme="minorHAnsi" w:hAnsiTheme="minorHAnsi" w:cstheme="minorHAnsi"/>
-          <w:sz w:val="22"/>
-          <w:szCs w:val="22"/>
-        </w:rPr>
-        <w:t xml:space="preserve"> VA research to </w:t>
-      </w:r>
-      <w:r>
-        <w:rPr>
-          <w:rFonts w:asciiTheme="minorHAnsi" w:hAnsiTheme="minorHAnsi" w:cstheme="minorHAnsi"/>
-          <w:sz w:val="22"/>
-          <w:szCs w:val="22"/>
-        </w:rPr>
-        <w:t xml:space="preserve">help give </w:t>
-      </w:r>
-      <w:r>
-        <w:rPr>
-          <w:rFonts w:asciiTheme="minorHAnsi" w:hAnsiTheme="minorHAnsi" w:cstheme="minorHAnsi"/>
-          <w:sz w:val="22"/>
-          <w:szCs w:val="22"/>
-        </w:rPr>
-        <w:t>comrades</w:t>
-      </w:r>
-      <w:r>
-        <w:rPr>
-          <w:rFonts w:asciiTheme="minorHAnsi" w:hAnsiTheme="minorHAnsi" w:cstheme="minorHAnsi"/>
-          <w:sz w:val="22"/>
-          <w:szCs w:val="22"/>
-        </w:rPr>
-        <w:t xml:space="preserve"> the best of tomorrow’s medicine.</w:t>
       </w:r>
     </w:p>
     <w:p>
@@ -2432,17 +1499,17 @@
     </w:p>
     <w:p>
       <w:pPr>
-        <w:pStyle w:val="ListParagraph"/>
-        <w:rPr>
-          <w:rFonts w:asciiTheme="minorHAnsi" w:hAnsiTheme="minorHAnsi" w:cstheme="minorHAnsi"/>
-          <w:sz w:val="22"/>
-          <w:szCs w:val="22"/>
-        </w:rPr>
-      </w:pPr>
-    </w:p>
-    <w:p>
-      <w:pPr>
-        <w:pStyle w:val="ListParagraph"/>
+        <w:ind w:left="720"/>
+        <w:rPr>
+          <w:rFonts w:asciiTheme="minorHAnsi" w:hAnsiTheme="minorHAnsi" w:cstheme="minorHAnsi"/>
+          <w:sz w:val="22"/>
+          <w:szCs w:val="22"/>
+        </w:rPr>
+      </w:pPr>
+    </w:p>
+    <w:p>
+      <w:pPr>
+        <w:ind w:left="720"/>
         <w:rPr>
           <w:rFonts w:asciiTheme="minorHAnsi" w:hAnsiTheme="minorHAnsi" w:cstheme="minorHAnsi"/>
           <w:sz w:val="22"/>
@@ -2464,7 +1531,7 @@
           <w:sz w:val="22"/>
           <w:szCs w:val="22"/>
         </w:rPr>
-        <w:t>:</w:t>
+        <w:t xml:space="preserve">: </w:t>
       </w:r>
     </w:p>
     <w:p>
@@ -2472,53 +1539,57 @@
         <w:ind w:left="720"/>
         <w:rPr>
           <w:rFonts w:asciiTheme="minorHAnsi" w:hAnsiTheme="minorHAnsi" w:cstheme="minorHAnsi"/>
-          <w:sz w:val="24"/>
-          <w:szCs w:val="24"/>
-        </w:rPr>
-      </w:pPr>
-      <w:r>
-        <w:rPr>
-          <w:rFonts w:asciiTheme="minorHAnsi" w:hAnsiTheme="minorHAnsi" w:cstheme="minorHAnsi"/>
-          <w:sz w:val="22"/>
-          <w:szCs w:val="22"/>
-        </w:rPr>
-        <w:t xml:space="preserve">WATCH: Join these </w:t>
-      </w:r>
-      <w:r>
-        <w:rPr>
-          <w:rFonts w:asciiTheme="minorHAnsi" w:hAnsiTheme="minorHAnsi" w:cstheme="minorHAnsi"/>
-          <w:b/>
-          <w:bCs/>
-          <w:sz w:val="22"/>
-          <w:szCs w:val="22"/>
-        </w:rPr>
-        <w:t>#womenVeterans</w:t>
-      </w:r>
-      <w:r>
-        <w:rPr>
-          <w:rFonts w:asciiTheme="minorHAnsi" w:hAnsiTheme="minorHAnsi" w:cstheme="minorHAnsi"/>
-          <w:sz w:val="22"/>
-          <w:szCs w:val="22"/>
-        </w:rPr>
-        <w:t xml:space="preserve"> in VA </w:t>
-      </w:r>
-      <w:r>
-        <w:rPr>
-          <w:rFonts w:asciiTheme="minorHAnsi" w:hAnsiTheme="minorHAnsi" w:cstheme="minorHAnsi"/>
-          <w:b/>
-          <w:bCs/>
-          <w:sz w:val="22"/>
-          <w:szCs w:val="22"/>
-        </w:rPr>
-        <w:t>#geneticresearch</w:t>
-      </w:r>
-      <w:r>
-        <w:rPr>
-          <w:rFonts w:asciiTheme="minorHAnsi" w:hAnsiTheme="minorHAnsi" w:cstheme="minorHAnsi"/>
-          <w:sz w:val="22"/>
-          <w:szCs w:val="22"/>
-        </w:rPr>
-        <w:t xml:space="preserve"> to help give comrades the best of </w:t>
+          <w:sz w:val="22"/>
+          <w:szCs w:val="22"/>
+        </w:rPr>
+      </w:pPr>
+      <w:r>
+        <w:rPr>
+          <w:rFonts w:asciiTheme="minorHAnsi" w:hAnsiTheme="minorHAnsi" w:cstheme="minorHAnsi"/>
+          <w:sz w:val="22"/>
+          <w:szCs w:val="22"/>
+        </w:rPr>
+        <w:t xml:space="preserve">WATCH: </w:t>
+      </w:r>
+      <w:r>
+        <w:rPr>
+          <w:rFonts w:asciiTheme="minorHAnsi" w:hAnsiTheme="minorHAnsi" w:cstheme="minorHAnsi"/>
+          <w:sz w:val="22"/>
+          <w:szCs w:val="22"/>
+        </w:rPr>
+        <w:t xml:space="preserve">These </w:t>
+      </w:r>
+      <w:r>
+        <w:rPr>
+          <w:rFonts w:asciiTheme="minorHAnsi" w:hAnsiTheme="minorHAnsi" w:cstheme="minorHAnsi"/>
+          <w:sz w:val="22"/>
+          <w:szCs w:val="22"/>
+        </w:rPr>
+        <w:t>women</w:t>
+      </w:r>
+      <w:r>
+        <w:rPr>
+          <w:rFonts w:asciiTheme="minorHAnsi" w:hAnsiTheme="minorHAnsi" w:cstheme="minorHAnsi"/>
+          <w:sz w:val="22"/>
+          <w:szCs w:val="22"/>
+        </w:rPr>
+        <w:t xml:space="preserve"> </w:t>
+      </w:r>
+      <w:r>
+        <w:rPr>
+          <w:rFonts w:asciiTheme="minorHAnsi" w:hAnsiTheme="minorHAnsi" w:cstheme="minorHAnsi"/>
+          <w:sz w:val="22"/>
+          <w:szCs w:val="22"/>
+        </w:rPr>
+        <w:t xml:space="preserve">Veterans </w:t>
+      </w:r>
+      <w:r>
+        <w:rPr>
+          <w:rFonts w:asciiTheme="minorHAnsi" w:hAnsiTheme="minorHAnsi" w:cstheme="minorHAnsi"/>
+          <w:sz w:val="22"/>
+          <w:szCs w:val="22"/>
+        </w:rPr>
+        <w:t xml:space="preserve">are leading the future of </w:t>
       </w:r>
       <w:r>
         <w:rPr>
@@ -2546,8 +1617,80 @@
           <w:sz w:val="22"/>
           <w:szCs w:val="22"/>
         </w:rPr>
-        <w:t xml:space="preserve">. </w:t>
-      </w:r>
+        <w:t xml:space="preserve">. This </w:t>
+      </w:r>
+      <w:r>
+        <w:rPr>
+          <w:rFonts w:asciiTheme="minorHAnsi" w:hAnsiTheme="minorHAnsi" w:cstheme="minorHAnsi"/>
+          <w:b/>
+          <w:bCs/>
+          <w:sz w:val="22"/>
+          <w:szCs w:val="22"/>
+        </w:rPr>
+        <w:t>#</w:t>
+      </w:r>
+      <w:r>
+        <w:rPr>
+          <w:rFonts w:asciiTheme="minorHAnsi" w:hAnsiTheme="minorHAnsi" w:cstheme="minorHAnsi"/>
+          <w:b/>
+          <w:bCs/>
+          <w:sz w:val="22"/>
+          <w:szCs w:val="22"/>
+        </w:rPr>
+        <w:t>WomenVeteransDay</w:t>
+      </w:r>
+      <w:r>
+        <w:rPr>
+          <w:rFonts w:asciiTheme="minorHAnsi" w:hAnsiTheme="minorHAnsi" w:cstheme="minorHAnsi"/>
+          <w:sz w:val="22"/>
+          <w:szCs w:val="22"/>
+        </w:rPr>
+        <w:t xml:space="preserve">, join them </w:t>
+      </w:r>
+      <w:r>
+        <w:rPr>
+          <w:rFonts w:asciiTheme="minorHAnsi" w:hAnsiTheme="minorHAnsi" w:cstheme="minorHAnsi"/>
+          <w:sz w:val="22"/>
+          <w:szCs w:val="22"/>
+        </w:rPr>
+        <w:t xml:space="preserve">by enrolling today in the </w:t>
+      </w:r>
+      <w:r>
+        <w:rPr>
+          <w:rFonts w:asciiTheme="minorHAnsi" w:hAnsiTheme="minorHAnsi" w:cstheme="minorHAnsi"/>
+          <w:b/>
+          <w:bCs/>
+          <w:sz w:val="22"/>
+          <w:szCs w:val="22"/>
+        </w:rPr>
+        <w:t>#MillionVeteranProgram</w:t>
+      </w:r>
+      <w:r>
+        <w:rPr>
+          <w:rFonts w:asciiTheme="minorHAnsi" w:hAnsiTheme="minorHAnsi" w:cstheme="minorHAnsi"/>
+          <w:sz w:val="22"/>
+          <w:szCs w:val="22"/>
+        </w:rPr>
+        <w:t>.</w:t>
+      </w:r>
+      <w:r>
+        <w:rPr>
+          <w:rFonts w:asciiTheme="minorHAnsi" w:hAnsiTheme="minorHAnsi" w:cstheme="minorHAnsi"/>
+          <w:sz w:val="22"/>
+          <w:szCs w:val="22"/>
+        </w:rPr>
+        <w:t xml:space="preserve"> </w:t>
+      </w:r>
+    </w:p>
+    <w:p>
+      <w:pPr>
+        <w:ind w:left="720"/>
+        <w:rPr>
+          <w:rFonts w:asciiTheme="minorHAnsi" w:hAnsiTheme="minorHAnsi" w:cstheme="minorHAnsi"/>
+          <w:sz w:val="24"/>
+          <w:szCs w:val="24"/>
+        </w:rPr>
+      </w:pPr>
       <w:hyperlink r:id="rId13" w:history="1">
         <w:r>
           <w:rPr>
@@ -2570,6 +1713,25 @@
       <w:r>
         <w:rPr>
           <w:rFonts w:asciiTheme="minorHAnsi" w:hAnsiTheme="minorHAnsi" w:cstheme="minorHAnsi"/>
+          <w:color w:val="FF0000"/>
+          <w:sz w:val="22"/>
+          <w:szCs w:val="22"/>
+        </w:rPr>
+        <w:t>(</w:t>
+      </w:r>
+      <w:r>
+        <w:rPr>
+          <w:rFonts w:asciiTheme="minorHAnsi" w:hAnsiTheme="minorHAnsi" w:cstheme="minorHAnsi"/>
+          <w:color w:val="FF0000"/>
+          <w:sz w:val="22"/>
+          <w:szCs w:val="22"/>
+        </w:rPr>
+        <w:t>203</w:t>
+      </w:r>
+      <w:r>
+        <w:rPr>
+          <w:rFonts w:asciiTheme="minorHAnsi" w:hAnsiTheme="minorHAnsi" w:cstheme="minorHAnsi"/>
+          <w:color w:val="FF0000"/>
           <w:sz w:val="22"/>
           <w:szCs w:val="22"/>
         </w:rPr>
@@ -2582,25 +1744,39 @@
           <w:sz w:val="22"/>
           <w:szCs w:val="22"/>
         </w:rPr>
-        <w:t>(</w:t>
-      </w:r>
-      <w:r>
-        <w:rPr>
-          <w:rFonts w:asciiTheme="minorHAnsi" w:hAnsiTheme="minorHAnsi" w:cstheme="minorHAnsi"/>
-          <w:color w:val="FF0000"/>
-          <w:sz w:val="22"/>
-          <w:szCs w:val="22"/>
-        </w:rPr>
-        <w:t>155</w:t>
-      </w:r>
-      <w:r>
-        <w:rPr>
-          <w:rFonts w:asciiTheme="minorHAnsi" w:hAnsiTheme="minorHAnsi" w:cstheme="minorHAnsi"/>
-          <w:color w:val="FF0000"/>
-          <w:sz w:val="22"/>
-          <w:szCs w:val="22"/>
-        </w:rPr>
-        <w:t xml:space="preserve"> characters)</w:t>
+        <w:t>characters)</w:t>
+      </w:r>
+    </w:p>
+    <w:p>
+      <w:pPr>
+        <w:rPr>
+          <w:rFonts w:asciiTheme="minorHAnsi" w:hAnsiTheme="minorHAnsi" w:cstheme="minorHAnsi"/>
+          <w:b/>
+          <w:bCs/>
+          <w:sz w:val="24"/>
+          <w:szCs w:val="24"/>
+        </w:rPr>
+      </w:pPr>
+    </w:p>
+    <w:p>
+      <w:pPr>
+        <w:rPr>
+          <w:rFonts w:asciiTheme="majorHAnsi" w:hAnsiTheme="majorHAnsi" w:cstheme="majorHAnsi"/>
+          <w:b/>
+          <w:bCs/>
+          <w:sz w:val="28"/>
+          <w:szCs w:val="28"/>
+        </w:rPr>
+      </w:pPr>
+      <w:r>
+        <w:rPr>
+          <w:rFonts w:asciiTheme="majorHAnsi" w:hAnsiTheme="majorHAnsi" w:cstheme="majorHAnsi"/>
+          <w:b/>
+          <w:bCs/>
+          <w:sz w:val="28"/>
+          <w:szCs w:val="28"/>
+        </w:rPr>
+        <w:t>For posting any other day:</w:t>
       </w:r>
     </w:p>
     <w:p>
@@ -2647,6 +1823,831 @@
           <w:sz w:val="24"/>
           <w:szCs w:val="24"/>
         </w:rPr>
+        <w:t>4</w:t>
+      </w:r>
+      <w:r>
+        <w:rPr>
+          <w:rFonts w:asciiTheme="minorHAnsi" w:hAnsiTheme="minorHAnsi" w:cstheme="minorHAnsi"/>
+          <w:b/>
+          <w:bCs/>
+          <w:sz w:val="24"/>
+          <w:szCs w:val="24"/>
+        </w:rPr>
+        <w:t>:</w:t>
+      </w:r>
+    </w:p>
+    <w:p>
+      <w:pPr>
+        <w:pStyle w:val="ListParagraph"/>
+        <w:rPr>
+          <w:rFonts w:asciiTheme="minorHAnsi" w:hAnsiTheme="minorHAnsi" w:cstheme="minorHAnsi"/>
+          <w:b/>
+          <w:bCs/>
+          <w:sz w:val="24"/>
+          <w:szCs w:val="24"/>
+        </w:rPr>
+      </w:pPr>
+    </w:p>
+    <w:p>
+      <w:pPr>
+        <w:pStyle w:val="ListParagraph"/>
+        <w:rPr>
+          <w:rFonts w:asciiTheme="minorHAnsi" w:hAnsiTheme="minorHAnsi" w:cstheme="minorHAnsi"/>
+          <w:sz w:val="22"/>
+          <w:szCs w:val="22"/>
+        </w:rPr>
+      </w:pPr>
+      <w:r>
+        <w:rPr>
+          <w:rFonts w:asciiTheme="minorHAnsi" w:hAnsiTheme="minorHAnsi" w:cstheme="minorHAnsi"/>
+          <w:sz w:val="22"/>
+          <w:szCs w:val="22"/>
+          <w:u w:val="single"/>
+        </w:rPr>
+        <w:t>Facebook</w:t>
+      </w:r>
+      <w:r>
+        <w:rPr>
+          <w:rFonts w:asciiTheme="minorHAnsi" w:hAnsiTheme="minorHAnsi" w:cstheme="minorHAnsi"/>
+          <w:sz w:val="22"/>
+          <w:szCs w:val="22"/>
+        </w:rPr>
+        <w:t>:</w:t>
+      </w:r>
+    </w:p>
+    <w:p>
+      <w:pPr>
+        <w:ind w:left="720"/>
+        <w:rPr>
+          <w:rFonts w:asciiTheme="minorHAnsi" w:hAnsiTheme="minorHAnsi" w:cstheme="minorBidi"/>
+          <w:sz w:val="22"/>
+          <w:szCs w:val="22"/>
+        </w:rPr>
+      </w:pPr>
+      <w:r>
+        <w:rPr>
+          <w:rFonts w:asciiTheme="minorHAnsi" w:hAnsiTheme="minorHAnsi" w:cstheme="minorBidi"/>
+          <w:sz w:val="22"/>
+          <w:szCs w:val="22"/>
+        </w:rPr>
+        <w:t xml:space="preserve">Women Veterans deserve health care </w:t>
+      </w:r>
+      <w:r>
+        <w:rPr>
+          <w:rFonts w:asciiTheme="minorHAnsi" w:hAnsiTheme="minorHAnsi" w:cstheme="minorBidi"/>
+          <w:sz w:val="22"/>
+          <w:szCs w:val="22"/>
+        </w:rPr>
+        <w:t>tailormade</w:t>
+      </w:r>
+      <w:r>
+        <w:rPr>
+          <w:rFonts w:asciiTheme="minorHAnsi" w:hAnsiTheme="minorHAnsi" w:cstheme="minorBidi"/>
+          <w:sz w:val="22"/>
+          <w:szCs w:val="22"/>
+        </w:rPr>
+        <w:t xml:space="preserve"> to their needs, </w:t>
+      </w:r>
+      <w:r>
+        <w:rPr>
+          <w:rFonts w:asciiTheme="minorHAnsi" w:hAnsiTheme="minorHAnsi" w:cstheme="minorBidi"/>
+          <w:sz w:val="22"/>
+          <w:szCs w:val="22"/>
+        </w:rPr>
+        <w:t xml:space="preserve">life </w:t>
+      </w:r>
+      <w:r>
+        <w:rPr>
+          <w:rFonts w:asciiTheme="minorHAnsi" w:hAnsiTheme="minorHAnsi" w:cstheme="minorBidi"/>
+          <w:sz w:val="22"/>
+          <w:szCs w:val="22"/>
+        </w:rPr>
+        <w:t xml:space="preserve">experiences, and military exposures. </w:t>
+      </w:r>
+      <w:r>
+        <w:rPr>
+          <w:rFonts w:asciiTheme="minorHAnsi" w:hAnsiTheme="minorHAnsi" w:cstheme="minorBidi"/>
+          <w:sz w:val="22"/>
+          <w:szCs w:val="22"/>
+        </w:rPr>
+        <w:t>Help make that dream a reality by enrolling in VA genetic research</w:t>
+      </w:r>
+      <w:r>
+        <w:rPr>
+          <w:rFonts w:asciiTheme="minorHAnsi" w:hAnsiTheme="minorHAnsi" w:cstheme="minorBidi"/>
+          <w:sz w:val="22"/>
+          <w:szCs w:val="22"/>
+        </w:rPr>
+        <w:t xml:space="preserve">. </w:t>
+      </w:r>
+    </w:p>
+    <w:p>
+      <w:pPr>
+        <w:ind w:left="720"/>
+        <w:rPr>
+          <w:rFonts w:asciiTheme="minorHAnsi" w:hAnsiTheme="minorHAnsi" w:cstheme="minorHAnsi"/>
+          <w:sz w:val="22"/>
+          <w:szCs w:val="22"/>
+        </w:rPr>
+      </w:pPr>
+      <w:r>
+        <w:rPr>
+          <w:rFonts w:asciiTheme="minorHAnsi" w:hAnsiTheme="minorHAnsi" w:cstheme="minorHAnsi"/>
+          <w:sz w:val="22"/>
+          <w:szCs w:val="22"/>
+          <w:highlight w:val="yellow"/>
+        </w:rPr>
+        <w:t xml:space="preserve">[Link to </w:t>
+      </w:r>
+      <w:proofErr w:type="spellStart"/>
+      <w:r>
+        <w:rPr>
+          <w:rFonts w:asciiTheme="minorHAnsi" w:hAnsiTheme="minorHAnsi" w:cstheme="minorHAnsi"/>
+          <w:sz w:val="22"/>
+          <w:szCs w:val="22"/>
+          <w:highlight w:val="yellow"/>
+        </w:rPr>
+        <w:t>VAntage</w:t>
+      </w:r>
+      <w:proofErr w:type="spellEnd"/>
+      <w:r>
+        <w:rPr>
+          <w:rFonts w:asciiTheme="minorHAnsi" w:hAnsiTheme="minorHAnsi" w:cstheme="minorHAnsi"/>
+          <w:sz w:val="22"/>
+          <w:szCs w:val="22"/>
+          <w:highlight w:val="yellow"/>
+        </w:rPr>
+        <w:t xml:space="preserve"> Point blog</w:t>
+      </w:r>
+      <w:r>
+        <w:rPr>
+          <w:rFonts w:asciiTheme="minorHAnsi" w:hAnsiTheme="minorHAnsi" w:cstheme="minorHAnsi"/>
+          <w:sz w:val="22"/>
+          <w:szCs w:val="22"/>
+          <w:highlight w:val="yellow"/>
+        </w:rPr>
+        <w:t xml:space="preserve"> </w:t>
+      </w:r>
+      <w:r>
+        <w:rPr>
+          <w:rFonts w:asciiTheme="minorHAnsi" w:hAnsiTheme="minorHAnsi" w:cstheme="minorHAnsi"/>
+          <w:b/>
+          <w:bCs/>
+          <w:sz w:val="22"/>
+          <w:szCs w:val="22"/>
+          <w:highlight w:val="yellow"/>
+          <w:u w:val="single"/>
+        </w:rPr>
+        <w:t>or</w:t>
+      </w:r>
+      <w:r>
+        <w:rPr>
+          <w:rFonts w:asciiTheme="minorHAnsi" w:hAnsiTheme="minorHAnsi" w:cstheme="minorHAnsi"/>
+          <w:sz w:val="22"/>
+          <w:szCs w:val="22"/>
+          <w:highlight w:val="yellow"/>
+        </w:rPr>
+        <w:t xml:space="preserve"> PSA</w:t>
+      </w:r>
+      <w:r>
+        <w:rPr>
+          <w:rFonts w:asciiTheme="minorHAnsi" w:hAnsiTheme="minorHAnsi" w:cstheme="minorHAnsi"/>
+          <w:sz w:val="22"/>
+          <w:szCs w:val="22"/>
+          <w:highlight w:val="yellow"/>
+        </w:rPr>
+        <w:t>]</w:t>
+      </w:r>
+    </w:p>
+    <w:p>
+      <w:pPr>
+        <w:rPr>
+          <w:rFonts w:asciiTheme="minorHAnsi" w:hAnsiTheme="minorHAnsi" w:cstheme="minorHAnsi"/>
+          <w:sz w:val="24"/>
+          <w:szCs w:val="24"/>
+        </w:rPr>
+      </w:pPr>
+    </w:p>
+    <w:p>
+      <w:pPr>
+        <w:pStyle w:val="ListParagraph"/>
+        <w:rPr>
+          <w:rFonts w:asciiTheme="minorHAnsi" w:hAnsiTheme="minorHAnsi" w:cstheme="minorHAnsi"/>
+          <w:sz w:val="22"/>
+          <w:szCs w:val="22"/>
+        </w:rPr>
+      </w:pPr>
+      <w:r>
+        <w:rPr>
+          <w:rFonts w:asciiTheme="minorHAnsi" w:hAnsiTheme="minorHAnsi" w:cstheme="minorHAnsi"/>
+          <w:sz w:val="22"/>
+          <w:szCs w:val="22"/>
+          <w:u w:val="single"/>
+        </w:rPr>
+        <w:t>Twitter</w:t>
+      </w:r>
+      <w:r>
+        <w:rPr>
+          <w:rFonts w:asciiTheme="minorHAnsi" w:hAnsiTheme="minorHAnsi" w:cstheme="minorHAnsi"/>
+          <w:sz w:val="22"/>
+          <w:szCs w:val="22"/>
+        </w:rPr>
+        <w:t>:</w:t>
+      </w:r>
+    </w:p>
+    <w:p>
+      <w:pPr>
+        <w:ind w:left="720"/>
+        <w:rPr>
+          <w:rFonts w:asciiTheme="minorHAnsi" w:hAnsiTheme="minorHAnsi" w:cstheme="minorHAnsi"/>
+          <w:sz w:val="22"/>
+          <w:szCs w:val="22"/>
+        </w:rPr>
+      </w:pPr>
+      <w:r>
+        <w:rPr>
+          <w:rFonts w:asciiTheme="minorHAnsi" w:hAnsiTheme="minorHAnsi" w:cstheme="minorHAnsi"/>
+          <w:sz w:val="22"/>
+          <w:szCs w:val="22"/>
+        </w:rPr>
+        <w:t>Women Veterans deserve</w:t>
+      </w:r>
+      <w:r>
+        <w:rPr>
+          <w:rFonts w:asciiTheme="minorHAnsi" w:hAnsiTheme="minorHAnsi" w:cstheme="minorHAnsi"/>
+          <w:sz w:val="22"/>
+          <w:szCs w:val="22"/>
+        </w:rPr>
+        <w:t xml:space="preserve"> </w:t>
+      </w:r>
+      <w:r>
+        <w:rPr>
+          <w:rFonts w:asciiTheme="minorHAnsi" w:hAnsiTheme="minorHAnsi" w:cstheme="minorHAnsi"/>
+          <w:sz w:val="22"/>
+          <w:szCs w:val="22"/>
+        </w:rPr>
+        <w:t xml:space="preserve">health care </w:t>
+      </w:r>
+      <w:r>
+        <w:rPr>
+          <w:rFonts w:asciiTheme="minorHAnsi" w:hAnsiTheme="minorHAnsi" w:cstheme="minorHAnsi"/>
+          <w:sz w:val="22"/>
+          <w:szCs w:val="22"/>
+        </w:rPr>
+        <w:t>tailor</w:t>
+      </w:r>
+      <w:r>
+        <w:rPr>
+          <w:rFonts w:asciiTheme="minorHAnsi" w:hAnsiTheme="minorHAnsi" w:cstheme="minorHAnsi"/>
+          <w:sz w:val="22"/>
+          <w:szCs w:val="22"/>
+        </w:rPr>
+        <w:t>made</w:t>
+      </w:r>
+      <w:r>
+        <w:rPr>
+          <w:rFonts w:asciiTheme="minorHAnsi" w:hAnsiTheme="minorHAnsi" w:cstheme="minorHAnsi"/>
+          <w:sz w:val="22"/>
+          <w:szCs w:val="22"/>
+        </w:rPr>
+        <w:t xml:space="preserve"> to their needs, life experiences, and military exposures</w:t>
+      </w:r>
+      <w:r>
+        <w:rPr>
+          <w:rFonts w:asciiTheme="minorHAnsi" w:hAnsiTheme="minorHAnsi" w:cstheme="minorHAnsi"/>
+          <w:sz w:val="22"/>
+          <w:szCs w:val="22"/>
+        </w:rPr>
+        <w:t>.</w:t>
+      </w:r>
+      <w:r>
+        <w:rPr>
+          <w:rFonts w:asciiTheme="minorHAnsi" w:hAnsiTheme="minorHAnsi" w:cstheme="minorHAnsi"/>
+          <w:sz w:val="22"/>
+          <w:szCs w:val="22"/>
+        </w:rPr>
+        <w:t xml:space="preserve"> Help make that dream a reality by enrolling in VA </w:t>
+      </w:r>
+      <w:r>
+        <w:rPr>
+          <w:rFonts w:asciiTheme="minorHAnsi" w:hAnsiTheme="minorHAnsi" w:cstheme="minorHAnsi"/>
+          <w:b/>
+          <w:bCs/>
+          <w:sz w:val="22"/>
+          <w:szCs w:val="22"/>
+        </w:rPr>
+        <w:t>#geneticresearch</w:t>
+      </w:r>
+      <w:r>
+        <w:rPr>
+          <w:rFonts w:asciiTheme="minorHAnsi" w:hAnsiTheme="minorHAnsi" w:cstheme="minorHAnsi"/>
+          <w:sz w:val="22"/>
+          <w:szCs w:val="22"/>
+        </w:rPr>
+        <w:t xml:space="preserve">. </w:t>
+      </w:r>
+    </w:p>
+    <w:p>
+      <w:pPr>
+        <w:ind w:left="720"/>
+        <w:rPr>
+          <w:rFonts w:asciiTheme="minorHAnsi" w:hAnsiTheme="minorHAnsi" w:cstheme="minorHAnsi"/>
+          <w:sz w:val="22"/>
+          <w:szCs w:val="22"/>
+        </w:rPr>
+      </w:pPr>
+      <w:r>
+        <w:rPr>
+          <w:rFonts w:asciiTheme="minorHAnsi" w:hAnsiTheme="minorHAnsi" w:cstheme="minorHAnsi"/>
+          <w:sz w:val="22"/>
+          <w:szCs w:val="22"/>
+          <w:highlight w:val="yellow"/>
+        </w:rPr>
+        <w:t xml:space="preserve">[Link to </w:t>
+      </w:r>
+      <w:proofErr w:type="spellStart"/>
+      <w:r>
+        <w:rPr>
+          <w:rFonts w:asciiTheme="minorHAnsi" w:hAnsiTheme="minorHAnsi" w:cstheme="minorHAnsi"/>
+          <w:sz w:val="22"/>
+          <w:szCs w:val="22"/>
+          <w:highlight w:val="yellow"/>
+        </w:rPr>
+        <w:t>VAntage</w:t>
+      </w:r>
+      <w:proofErr w:type="spellEnd"/>
+      <w:r>
+        <w:rPr>
+          <w:rFonts w:asciiTheme="minorHAnsi" w:hAnsiTheme="minorHAnsi" w:cstheme="minorHAnsi"/>
+          <w:sz w:val="22"/>
+          <w:szCs w:val="22"/>
+          <w:highlight w:val="yellow"/>
+        </w:rPr>
+        <w:t xml:space="preserve"> Point blog</w:t>
+      </w:r>
+      <w:r>
+        <w:rPr>
+          <w:rFonts w:asciiTheme="minorHAnsi" w:hAnsiTheme="minorHAnsi" w:cstheme="minorHAnsi"/>
+          <w:sz w:val="22"/>
+          <w:szCs w:val="22"/>
+          <w:highlight w:val="yellow"/>
+        </w:rPr>
+        <w:t xml:space="preserve"> </w:t>
+      </w:r>
+      <w:r>
+        <w:rPr>
+          <w:rFonts w:asciiTheme="minorHAnsi" w:hAnsiTheme="minorHAnsi" w:cstheme="minorHAnsi"/>
+          <w:b/>
+          <w:bCs/>
+          <w:sz w:val="22"/>
+          <w:szCs w:val="22"/>
+          <w:highlight w:val="yellow"/>
+          <w:u w:val="single"/>
+        </w:rPr>
+        <w:t>or</w:t>
+      </w:r>
+      <w:r>
+        <w:rPr>
+          <w:rFonts w:asciiTheme="minorHAnsi" w:hAnsiTheme="minorHAnsi" w:cstheme="minorHAnsi"/>
+          <w:sz w:val="22"/>
+          <w:szCs w:val="22"/>
+          <w:highlight w:val="yellow"/>
+        </w:rPr>
+        <w:t xml:space="preserve"> PSA</w:t>
+      </w:r>
+      <w:r>
+        <w:rPr>
+          <w:rFonts w:asciiTheme="minorHAnsi" w:hAnsiTheme="minorHAnsi" w:cstheme="minorHAnsi"/>
+          <w:sz w:val="22"/>
+          <w:szCs w:val="22"/>
+          <w:highlight w:val="yellow"/>
+        </w:rPr>
+        <w:t>]</w:t>
+      </w:r>
+      <w:r>
+        <w:rPr>
+          <w:rFonts w:asciiTheme="minorHAnsi" w:hAnsiTheme="minorHAnsi" w:cstheme="minorHAnsi"/>
+          <w:sz w:val="22"/>
+          <w:szCs w:val="22"/>
+        </w:rPr>
+        <w:t xml:space="preserve"> </w:t>
+      </w:r>
+      <w:r>
+        <w:rPr>
+          <w:rFonts w:asciiTheme="minorHAnsi" w:hAnsiTheme="minorHAnsi" w:cstheme="minorHAnsi"/>
+          <w:color w:val="FF0000"/>
+          <w:sz w:val="22"/>
+          <w:szCs w:val="22"/>
+        </w:rPr>
+        <w:t>(~</w:t>
+      </w:r>
+      <w:r>
+        <w:rPr>
+          <w:rFonts w:asciiTheme="minorHAnsi" w:hAnsiTheme="minorHAnsi" w:cstheme="minorHAnsi"/>
+          <w:color w:val="FF0000"/>
+          <w:sz w:val="22"/>
+          <w:szCs w:val="22"/>
+        </w:rPr>
+        <w:t>215</w:t>
+      </w:r>
+      <w:r>
+        <w:rPr>
+          <w:rFonts w:asciiTheme="minorHAnsi" w:hAnsiTheme="minorHAnsi" w:cstheme="minorHAnsi"/>
+          <w:color w:val="FF0000"/>
+          <w:sz w:val="22"/>
+          <w:szCs w:val="22"/>
+        </w:rPr>
+        <w:t xml:space="preserve"> characters)</w:t>
+      </w:r>
+    </w:p>
+    <w:p>
+      <w:pPr>
+        <w:rPr>
+          <w:rFonts w:asciiTheme="minorHAnsi" w:hAnsiTheme="minorHAnsi" w:cstheme="minorHAnsi"/>
+          <w:sz w:val="24"/>
+          <w:szCs w:val="24"/>
+        </w:rPr>
+      </w:pPr>
+    </w:p>
+    <w:p>
+      <w:pPr>
+        <w:rPr>
+          <w:rFonts w:asciiTheme="minorHAnsi" w:hAnsiTheme="minorHAnsi" w:cstheme="minorHAnsi"/>
+          <w:sz w:val="24"/>
+          <w:szCs w:val="24"/>
+        </w:rPr>
+      </w:pPr>
+    </w:p>
+    <w:p>
+      <w:pPr>
+        <w:pStyle w:val="ListParagraph"/>
+        <w:numPr>
+          <w:ilvl w:val="0"/>
+          <w:numId w:val="1"/>
+        </w:numPr>
+        <w:rPr>
+          <w:rFonts w:asciiTheme="minorHAnsi" w:hAnsiTheme="minorHAnsi" w:cstheme="minorHAnsi"/>
+          <w:b/>
+          <w:bCs/>
+          <w:sz w:val="24"/>
+          <w:szCs w:val="24"/>
+        </w:rPr>
+      </w:pPr>
+      <w:r>
+        <w:rPr>
+          <w:rFonts w:asciiTheme="minorHAnsi" w:hAnsiTheme="minorHAnsi" w:cstheme="minorHAnsi"/>
+          <w:b/>
+          <w:bCs/>
+          <w:sz w:val="24"/>
+          <w:szCs w:val="24"/>
+        </w:rPr>
+        <w:t>Post #</w:t>
+      </w:r>
+      <w:r>
+        <w:rPr>
+          <w:rFonts w:asciiTheme="minorHAnsi" w:hAnsiTheme="minorHAnsi" w:cstheme="minorHAnsi"/>
+          <w:b/>
+          <w:bCs/>
+          <w:sz w:val="24"/>
+          <w:szCs w:val="24"/>
+        </w:rPr>
+        <w:t>5</w:t>
+      </w:r>
+    </w:p>
+    <w:p>
+      <w:pPr>
+        <w:rPr>
+          <w:rFonts w:asciiTheme="minorHAnsi" w:hAnsiTheme="minorHAnsi" w:cstheme="minorHAnsi"/>
+          <w:b/>
+          <w:bCs/>
+          <w:sz w:val="24"/>
+          <w:szCs w:val="24"/>
+        </w:rPr>
+      </w:pPr>
+    </w:p>
+    <w:p>
+      <w:pPr>
+        <w:pStyle w:val="ListParagraph"/>
+        <w:rPr>
+          <w:rFonts w:asciiTheme="minorHAnsi" w:hAnsiTheme="minorHAnsi" w:cstheme="minorHAnsi"/>
+          <w:sz w:val="22"/>
+          <w:szCs w:val="22"/>
+        </w:rPr>
+      </w:pPr>
+      <w:r>
+        <w:rPr>
+          <w:rFonts w:asciiTheme="minorHAnsi" w:hAnsiTheme="minorHAnsi" w:cstheme="minorHAnsi"/>
+          <w:sz w:val="22"/>
+          <w:szCs w:val="22"/>
+          <w:u w:val="single"/>
+        </w:rPr>
+        <w:t>Facebook</w:t>
+      </w:r>
+      <w:r>
+        <w:rPr>
+          <w:rFonts w:asciiTheme="minorHAnsi" w:hAnsiTheme="minorHAnsi" w:cstheme="minorHAnsi"/>
+          <w:sz w:val="22"/>
+          <w:szCs w:val="22"/>
+        </w:rPr>
+        <w:t>:</w:t>
+      </w:r>
+    </w:p>
+    <w:p>
+      <w:pPr>
+        <w:pStyle w:val="ListParagraph"/>
+        <w:rPr>
+          <w:rFonts w:asciiTheme="minorHAnsi" w:hAnsiTheme="minorHAnsi" w:cstheme="minorHAnsi"/>
+          <w:sz w:val="22"/>
+          <w:szCs w:val="22"/>
+        </w:rPr>
+      </w:pPr>
+      <w:r>
+        <w:rPr>
+          <w:rFonts w:asciiTheme="minorHAnsi" w:hAnsiTheme="minorHAnsi" w:cstheme="minorHAnsi"/>
+          <w:sz w:val="22"/>
+          <w:szCs w:val="22"/>
+        </w:rPr>
+        <w:t>WATCH: Join these women Veterans in</w:t>
+      </w:r>
+      <w:r>
+        <w:rPr>
+          <w:rFonts w:asciiTheme="minorHAnsi" w:hAnsiTheme="minorHAnsi" w:cstheme="minorHAnsi"/>
+          <w:sz w:val="22"/>
+          <w:szCs w:val="22"/>
+        </w:rPr>
+        <w:t xml:space="preserve"> VA research to </w:t>
+      </w:r>
+      <w:r>
+        <w:rPr>
+          <w:rFonts w:asciiTheme="minorHAnsi" w:hAnsiTheme="minorHAnsi" w:cstheme="minorHAnsi"/>
+          <w:sz w:val="22"/>
+          <w:szCs w:val="22"/>
+        </w:rPr>
+        <w:t xml:space="preserve">help give </w:t>
+      </w:r>
+      <w:r>
+        <w:rPr>
+          <w:rFonts w:asciiTheme="minorHAnsi" w:hAnsiTheme="minorHAnsi" w:cstheme="minorHAnsi"/>
+          <w:sz w:val="22"/>
+          <w:szCs w:val="22"/>
+        </w:rPr>
+        <w:t>comrades</w:t>
+      </w:r>
+      <w:r>
+        <w:rPr>
+          <w:rFonts w:asciiTheme="minorHAnsi" w:hAnsiTheme="minorHAnsi" w:cstheme="minorHAnsi"/>
+          <w:sz w:val="22"/>
+          <w:szCs w:val="22"/>
+        </w:rPr>
+        <w:t xml:space="preserve"> the best of tomorrow’s medicine.</w:t>
+      </w:r>
+    </w:p>
+    <w:p>
+      <w:pPr>
+        <w:ind w:left="720"/>
+        <w:rPr>
+          <w:rFonts w:asciiTheme="minorHAnsi" w:hAnsiTheme="minorHAnsi" w:cstheme="minorHAnsi"/>
+          <w:sz w:val="24"/>
+          <w:szCs w:val="24"/>
+        </w:rPr>
+      </w:pPr>
+      <w:hyperlink r:id="rId14" w:history="1">
+        <w:r>
+          <w:rPr>
+            <w:rStyle w:val="Hyperlink"/>
+            <w:rFonts w:asciiTheme="minorHAnsi" w:hAnsiTheme="minorHAnsi" w:cstheme="minorHAnsi"/>
+            <w:sz w:val="24"/>
+            <w:szCs w:val="24"/>
+          </w:rPr>
+          <w:t>https://www.youtube.com/watch?v=drlPmhhk-SA</w:t>
+        </w:r>
+      </w:hyperlink>
+      <w:r>
+        <w:rPr>
+          <w:rFonts w:asciiTheme="minorHAnsi" w:hAnsiTheme="minorHAnsi" w:cstheme="minorHAnsi"/>
+          <w:sz w:val="24"/>
+          <w:szCs w:val="24"/>
+        </w:rPr>
+        <w:t xml:space="preserve"> </w:t>
+      </w:r>
+    </w:p>
+    <w:p>
+      <w:pPr>
+        <w:pStyle w:val="ListParagraph"/>
+        <w:rPr>
+          <w:rFonts w:asciiTheme="minorHAnsi" w:hAnsiTheme="minorHAnsi" w:cstheme="minorHAnsi"/>
+          <w:sz w:val="22"/>
+          <w:szCs w:val="22"/>
+        </w:rPr>
+      </w:pPr>
+    </w:p>
+    <w:p>
+      <w:pPr>
+        <w:pStyle w:val="ListParagraph"/>
+        <w:rPr>
+          <w:rFonts w:asciiTheme="minorHAnsi" w:hAnsiTheme="minorHAnsi" w:cstheme="minorHAnsi"/>
+          <w:sz w:val="22"/>
+          <w:szCs w:val="22"/>
+        </w:rPr>
+      </w:pPr>
+      <w:r>
+        <w:rPr>
+          <w:rFonts w:asciiTheme="minorHAnsi" w:hAnsiTheme="minorHAnsi" w:cstheme="minorHAnsi"/>
+          <w:sz w:val="22"/>
+          <w:szCs w:val="22"/>
+          <w:u w:val="single"/>
+        </w:rPr>
+        <w:t>Twitter</w:t>
+      </w:r>
+      <w:r>
+        <w:rPr>
+          <w:rFonts w:asciiTheme="minorHAnsi" w:hAnsiTheme="minorHAnsi" w:cstheme="minorHAnsi"/>
+          <w:sz w:val="22"/>
+          <w:szCs w:val="22"/>
+        </w:rPr>
+        <w:t>:</w:t>
+      </w:r>
+    </w:p>
+    <w:p>
+      <w:pPr>
+        <w:ind w:left="720"/>
+        <w:rPr>
+          <w:rFonts w:asciiTheme="minorHAnsi" w:hAnsiTheme="minorHAnsi" w:cstheme="minorHAnsi"/>
+          <w:sz w:val="24"/>
+          <w:szCs w:val="24"/>
+        </w:rPr>
+      </w:pPr>
+      <w:r>
+        <w:rPr>
+          <w:rFonts w:asciiTheme="minorHAnsi" w:hAnsiTheme="minorHAnsi" w:cstheme="minorHAnsi"/>
+          <w:sz w:val="22"/>
+          <w:szCs w:val="22"/>
+        </w:rPr>
+        <w:t xml:space="preserve">WATCH: Join these </w:t>
+      </w:r>
+      <w:r>
+        <w:rPr>
+          <w:rFonts w:asciiTheme="minorHAnsi" w:hAnsiTheme="minorHAnsi" w:cstheme="minorHAnsi"/>
+          <w:b/>
+          <w:bCs/>
+          <w:sz w:val="22"/>
+          <w:szCs w:val="22"/>
+        </w:rPr>
+        <w:t>#womenVeterans</w:t>
+      </w:r>
+      <w:r>
+        <w:rPr>
+          <w:rFonts w:asciiTheme="minorHAnsi" w:hAnsiTheme="minorHAnsi" w:cstheme="minorHAnsi"/>
+          <w:sz w:val="22"/>
+          <w:szCs w:val="22"/>
+        </w:rPr>
+        <w:t xml:space="preserve"> in VA </w:t>
+      </w:r>
+      <w:r>
+        <w:rPr>
+          <w:rFonts w:asciiTheme="minorHAnsi" w:hAnsiTheme="minorHAnsi" w:cstheme="minorHAnsi"/>
+          <w:b/>
+          <w:bCs/>
+          <w:sz w:val="22"/>
+          <w:szCs w:val="22"/>
+        </w:rPr>
+        <w:t>#geneticresearch</w:t>
+      </w:r>
+      <w:r>
+        <w:rPr>
+          <w:rFonts w:asciiTheme="minorHAnsi" w:hAnsiTheme="minorHAnsi" w:cstheme="minorHAnsi"/>
+          <w:sz w:val="22"/>
+          <w:szCs w:val="22"/>
+        </w:rPr>
+        <w:t xml:space="preserve"> to help give comrades the best of </w:t>
+      </w:r>
+      <w:r>
+        <w:rPr>
+          <w:rFonts w:asciiTheme="minorHAnsi" w:hAnsiTheme="minorHAnsi" w:cstheme="minorHAnsi"/>
+          <w:b/>
+          <w:bCs/>
+          <w:sz w:val="22"/>
+          <w:szCs w:val="22"/>
+        </w:rPr>
+        <w:t>#precision</w:t>
+      </w:r>
+      <w:r>
+        <w:rPr>
+          <w:rFonts w:asciiTheme="minorHAnsi" w:hAnsiTheme="minorHAnsi" w:cstheme="minorHAnsi"/>
+          <w:b/>
+          <w:bCs/>
+          <w:sz w:val="22"/>
+          <w:szCs w:val="22"/>
+        </w:rPr>
+        <w:t>healthcare</w:t>
+      </w:r>
+      <w:r>
+        <w:rPr>
+          <w:rFonts w:asciiTheme="minorHAnsi" w:hAnsiTheme="minorHAnsi" w:cstheme="minorHAnsi"/>
+          <w:sz w:val="22"/>
+          <w:szCs w:val="22"/>
+        </w:rPr>
+        <w:t xml:space="preserve">. </w:t>
+      </w:r>
+      <w:hyperlink r:id="rId15" w:history="1">
+        <w:r>
+          <w:rPr>
+            <w:rStyle w:val="Hyperlink"/>
+            <w:rFonts w:asciiTheme="minorHAnsi" w:hAnsiTheme="minorHAnsi" w:cstheme="minorHAnsi"/>
+            <w:sz w:val="24"/>
+            <w:szCs w:val="24"/>
+          </w:rPr>
+          <w:t>https://www.youtube.com/watch?v=drlPmhhk-SA</w:t>
+        </w:r>
+      </w:hyperlink>
+      <w:r>
+        <w:rPr>
+          <w:rFonts w:asciiTheme="minorHAnsi" w:hAnsiTheme="minorHAnsi" w:cstheme="minorHAnsi"/>
+          <w:sz w:val="24"/>
+          <w:szCs w:val="24"/>
+        </w:rPr>
+        <w:t xml:space="preserve"> </w:t>
+      </w:r>
+      <w:r>
+        <w:rPr>
+          <w:rFonts w:asciiTheme="minorHAnsi" w:hAnsiTheme="minorHAnsi" w:cstheme="minorHAnsi"/>
+          <w:sz w:val="22"/>
+          <w:szCs w:val="22"/>
+        </w:rPr>
+        <w:t xml:space="preserve"> </w:t>
+      </w:r>
+      <w:r>
+        <w:rPr>
+          <w:rFonts w:asciiTheme="minorHAnsi" w:hAnsiTheme="minorHAnsi" w:cstheme="minorHAnsi"/>
+          <w:color w:val="FF0000"/>
+          <w:sz w:val="22"/>
+          <w:szCs w:val="22"/>
+        </w:rPr>
+        <w:t>(</w:t>
+      </w:r>
+      <w:r>
+        <w:rPr>
+          <w:rFonts w:asciiTheme="minorHAnsi" w:hAnsiTheme="minorHAnsi" w:cstheme="minorHAnsi"/>
+          <w:color w:val="FF0000"/>
+          <w:sz w:val="22"/>
+          <w:szCs w:val="22"/>
+        </w:rPr>
+        <w:t>155</w:t>
+      </w:r>
+      <w:r>
+        <w:rPr>
+          <w:rFonts w:asciiTheme="minorHAnsi" w:hAnsiTheme="minorHAnsi" w:cstheme="minorHAnsi"/>
+          <w:color w:val="FF0000"/>
+          <w:sz w:val="22"/>
+          <w:szCs w:val="22"/>
+        </w:rPr>
+        <w:t xml:space="preserve"> characters)</w:t>
+      </w:r>
+    </w:p>
+    <w:p>
+      <w:pPr>
+        <w:rPr>
+          <w:rFonts w:asciiTheme="minorHAnsi" w:hAnsiTheme="minorHAnsi" w:cstheme="minorHAnsi"/>
+          <w:b/>
+          <w:bCs/>
+          <w:sz w:val="24"/>
+          <w:szCs w:val="24"/>
+        </w:rPr>
+      </w:pPr>
+    </w:p>
+    <w:p>
+      <w:pPr>
+        <w:pStyle w:val="ListParagraph"/>
+        <w:numPr>
+          <w:ilvl w:val="0"/>
+          <w:numId w:val="1"/>
+        </w:numPr>
+        <w:rPr>
+          <w:rFonts w:asciiTheme="minorHAnsi" w:hAnsiTheme="minorHAnsi" w:cstheme="minorHAnsi"/>
+          <w:b/>
+          <w:bCs/>
+          <w:sz w:val="24"/>
+          <w:szCs w:val="24"/>
+        </w:rPr>
+      </w:pPr>
+      <w:r>
+        <w:rPr>
+          <w:rFonts w:asciiTheme="minorHAnsi" w:hAnsiTheme="minorHAnsi" w:cstheme="minorHAnsi"/>
+          <w:b/>
+          <w:bCs/>
+          <w:sz w:val="24"/>
+          <w:szCs w:val="24"/>
+        </w:rPr>
+        <w:t>Post #</w:t>
+      </w:r>
+      <w:r>
+        <w:rPr>
+          <w:rFonts w:asciiTheme="minorHAnsi" w:hAnsiTheme="minorHAnsi" w:cstheme="minorHAnsi"/>
+          <w:b/>
+          <w:bCs/>
+          <w:sz w:val="24"/>
+          <w:szCs w:val="24"/>
+        </w:rPr>
         <w:t>6</w:t>
       </w:r>
     </w:p>
@@ -2926,6 +2927,7 @@
           <w:szCs w:val="22"/>
           <w:highlight w:val="yellow"/>
         </w:rPr>
+        <w:lastRenderedPageBreak/>
         <w:t>[</w:t>
       </w:r>
       <w:r>
@@ -5312,6 +5314,21 @@
 </file>
 
 <file path=customXml/item1.xml><?xml version="1.0" encoding="utf-8"?>
+<?mso-contentType ?>
+<FormTemplates xmlns="http://schemas.microsoft.com/sharepoint/v3/contenttype/forms">
+  <Display>DocumentLibraryForm</Display>
+  <Edit>DocumentLibraryForm</Edit>
+  <New>DocumentLibraryForm</New>
+</FormTemplates>
+</file>
+
+<file path=customXml/item2.xml><?xml version="1.0" encoding="utf-8"?>
+<p:properties xmlns:p="http://schemas.microsoft.com/office/2006/metadata/properties" xmlns:xsi="http://www.w3.org/2001/XMLSchema-instance" xmlns:pc="http://schemas.microsoft.com/office/infopath/2007/PartnerControls">
+  <documentManagement/>
+</p:properties>
+</file>
+
+<file path=customXml/item3.xml><?xml version="1.0" encoding="utf-8"?>
 <ct:contentTypeSchema xmlns:ct="http://schemas.microsoft.com/office/2006/metadata/contentType" xmlns:ma="http://schemas.microsoft.com/office/2006/metadata/properties/metaAttributes" ct:_="" ma:_="" ma:contentTypeName="Document" ma:contentTypeID="0x0101001C7CC639BC9C46439F55D78D16DA679B" ma:contentTypeVersion="11" ma:contentTypeDescription="Create a new document." ma:contentTypeScope="" ma:versionID="c70972eda23371aafc08121bd81ca9ae">
   <xsd:schema xmlns:xsd="http://www.w3.org/2001/XMLSchema" xmlns:xs="http://www.w3.org/2001/XMLSchema" xmlns:p="http://schemas.microsoft.com/office/2006/metadata/properties" xmlns:ns2="fc87d39b-5ca9-40c8-b6a5-ac1e2e47a82f" xmlns:ns3="822cc672-b2d2-4365-8247-2db6896350cd" targetNamespace="http://schemas.microsoft.com/office/2006/metadata/properties" ma:root="true" ma:fieldsID="8cfc533bed5856798ac98ad0a86eb3dc" ns2:_="" ns3:_="">
     <xsd:import namespace="fc87d39b-5ca9-40c8-b6a5-ac1e2e47a82f"/>
@@ -5508,22 +5525,24 @@
 </ct:contentTypeSchema>
 </file>
 
-<file path=customXml/item2.xml><?xml version="1.0" encoding="utf-8"?>
-<p:properties xmlns:p="http://schemas.microsoft.com/office/2006/metadata/properties" xmlns:xsi="http://www.w3.org/2001/XMLSchema-instance" xmlns:pc="http://schemas.microsoft.com/office/infopath/2007/PartnerControls">
-  <documentManagement/>
-</p:properties>
+<file path=customXml/itemProps1.xml><?xml version="1.0" encoding="utf-8"?>
+<ds:datastoreItem xmlns:ds="http://schemas.openxmlformats.org/officeDocument/2006/customXml" ds:itemID="{37EC15BB-723A-40E0-9FC7-B534E8E536E8}">
+  <ds:schemaRefs>
+    <ds:schemaRef ds:uri="http://schemas.microsoft.com/sharepoint/v3/contenttype/forms"/>
+  </ds:schemaRefs>
+</ds:datastoreItem>
 </file>
 
-<file path=customXml/item3.xml><?xml version="1.0" encoding="utf-8"?>
-<?mso-contentType ?>
-<FormTemplates xmlns="http://schemas.microsoft.com/sharepoint/v3/contenttype/forms">
-  <Display>DocumentLibraryForm</Display>
-  <Edit>DocumentLibraryForm</Edit>
-  <New>DocumentLibraryForm</New>
-</FormTemplates>
+<file path=customXml/itemProps2.xml><?xml version="1.0" encoding="utf-8"?>
+<ds:datastoreItem xmlns:ds="http://schemas.openxmlformats.org/officeDocument/2006/customXml" ds:itemID="{DD9F12E5-9F7A-465F-B000-9AE3D939F176}">
+  <ds:schemaRefs>
+    <ds:schemaRef ds:uri="http://schemas.microsoft.com/office/2006/metadata/properties"/>
+    <ds:schemaRef ds:uri="http://schemas.microsoft.com/office/infopath/2007/PartnerControls"/>
+  </ds:schemaRefs>
+</ds:datastoreItem>
 </file>
 
-<file path=customXml/itemProps1.xml><?xml version="1.0" encoding="utf-8"?>
+<file path=customXml/itemProps3.xml><?xml version="1.0" encoding="utf-8"?>
 <ds:datastoreItem xmlns:ds="http://schemas.openxmlformats.org/officeDocument/2006/customXml" ds:itemID="{507E0871-BB38-405D-A559-85CEBC701B9B}">
   <ds:schemaRefs>
     <ds:schemaRef ds:uri="http://schemas.microsoft.com/office/2006/metadata/contentType"/>
@@ -5540,21 +5559,4 @@
     <ds:schemaRef ds:uri="http://schemas.microsoft.com/internal/obd"/>
   </ds:schemaRefs>
 </ds:datastoreItem>
-</file>
-
-<file path=customXml/itemProps2.xml><?xml version="1.0" encoding="utf-8"?>
-<ds:datastoreItem xmlns:ds="http://schemas.openxmlformats.org/officeDocument/2006/customXml" ds:itemID="{DD9F12E5-9F7A-465F-B000-9AE3D939F176}">
-  <ds:schemaRefs>
-    <ds:schemaRef ds:uri="http://schemas.microsoft.com/office/2006/metadata/properties"/>
-    <ds:schemaRef ds:uri="http://schemas.microsoft.com/office/infopath/2007/PartnerControls"/>
-  </ds:schemaRefs>
-</ds:datastoreItem>
-</file>
-
-<file path=customXml/itemProps3.xml><?xml version="1.0" encoding="utf-8"?>
-<ds:datastoreItem xmlns:ds="http://schemas.openxmlformats.org/officeDocument/2006/customXml" ds:itemID="{37EC15BB-723A-40E0-9FC7-B534E8E536E8}">
-  <ds:schemaRefs>
-    <ds:schemaRef ds:uri="http://schemas.microsoft.com/sharepoint/v3/contenttype/forms"/>
-  </ds:schemaRefs>
-</ds:datastoreItem>
 </file>